--- a/Projet Vini Hieu.docx
+++ b/Projet Vini Hieu.docx
@@ -112,6 +112,7 @@
       </w:pPr>
       <w:r>
         <w:rPr/>
+        <w:t>https://github.com/Yaou06/Projet-ASR-vini-hieu</w:t>
       </w:r>
     </w:p>
     <w:p>
@@ -291,14 +292,12 @@
         <w:tab/>
         <w:t xml:space="preserve">a – Télécharger les sources </w:t>
       </w:r>
-      <w:hyperlink r:id="rId4">
-        <w:r>
-          <w:rPr>
-            <w:rStyle w:val="LienInternet"/>
-          </w:rPr>
-          <w:t>https://opnsense.org/download/</w:t>
-        </w:r>
-      </w:hyperlink>
+      <w:r>
+        <w:rPr>
+          <w:rStyle w:val="LienInternet"/>
+        </w:rPr>
+        <w:t>https://opnsense.org/download/</w:t>
+      </w:r>
     </w:p>
     <w:p>
       <w:pPr>
@@ -450,7 +449,7 @@
                     </pic:cNvPicPr>
                   </pic:nvPicPr>
                   <pic:blipFill>
-                    <a:blip r:embed="rId5"/>
+                    <a:blip r:embed="rId3"/>
                     <a:stretch>
                       <a:fillRect/>
                     </a:stretch>
@@ -551,7 +550,7 @@
                     </pic:cNvPicPr>
                   </pic:nvPicPr>
                   <pic:blipFill>
-                    <a:blip r:embed="rId6"/>
+                    <a:blip r:embed="rId4"/>
                     <a:stretch>
                       <a:fillRect/>
                     </a:stretch>
@@ -641,7 +640,7 @@
                     </pic:cNvPicPr>
                   </pic:nvPicPr>
                   <pic:blipFill>
-                    <a:blip r:embed="rId7"/>
+                    <a:blip r:embed="rId5"/>
                     <a:stretch>
                       <a:fillRect/>
                     </a:stretch>
@@ -767,7 +766,7 @@
                     </pic:cNvPicPr>
                   </pic:nvPicPr>
                   <pic:blipFill>
-                    <a:blip r:embed="rId8"/>
+                    <a:blip r:embed="rId6"/>
                     <a:stretch>
                       <a:fillRect/>
                     </a:stretch>
@@ -881,7 +880,7 @@
                     </pic:cNvPicPr>
                   </pic:nvPicPr>
                   <pic:blipFill>
-                    <a:blip r:embed="rId9"/>
+                    <a:blip r:embed="rId7"/>
                     <a:stretch>
                       <a:fillRect/>
                     </a:stretch>
@@ -971,7 +970,7 @@
                     </pic:cNvPicPr>
                   </pic:nvPicPr>
                   <pic:blipFill>
-                    <a:blip r:embed="rId10"/>
+                    <a:blip r:embed="rId8"/>
                     <a:stretch>
                       <a:fillRect/>
                     </a:stretch>
@@ -1027,7 +1026,7 @@
                     </pic:cNvPicPr>
                   </pic:nvPicPr>
                   <pic:blipFill>
-                    <a:blip r:embed="rId11"/>
+                    <a:blip r:embed="rId9"/>
                     <a:stretch>
                       <a:fillRect/>
                     </a:stretch>
@@ -1141,7 +1140,7 @@
                     </pic:cNvPicPr>
                   </pic:nvPicPr>
                   <pic:blipFill>
-                    <a:blip r:embed="rId12"/>
+                    <a:blip r:embed="rId10"/>
                     <a:stretch>
                       <a:fillRect/>
                     </a:stretch>
@@ -1242,7 +1241,7 @@
                     </pic:cNvPicPr>
                   </pic:nvPicPr>
                   <pic:blipFill>
-                    <a:blip r:embed="rId13"/>
+                    <a:blip r:embed="rId11"/>
                     <a:stretch>
                       <a:fillRect/>
                     </a:stretch>
@@ -1332,7 +1331,7 @@
                     </pic:cNvPicPr>
                   </pic:nvPicPr>
                   <pic:blipFill>
-                    <a:blip r:embed="rId14"/>
+                    <a:blip r:embed="rId12"/>
                     <a:stretch>
                       <a:fillRect/>
                     </a:stretch>
@@ -1411,7 +1410,7 @@
                     </pic:cNvPicPr>
                   </pic:nvPicPr>
                   <pic:blipFill>
-                    <a:blip r:embed="rId15"/>
+                    <a:blip r:embed="rId13"/>
                     <a:stretch>
                       <a:fillRect/>
                     </a:stretch>
@@ -1596,7 +1595,7 @@
                     </pic:cNvPicPr>
                   </pic:nvPicPr>
                   <pic:blipFill>
-                    <a:blip r:embed="rId16"/>
+                    <a:blip r:embed="rId14"/>
                     <a:stretch>
                       <a:fillRect/>
                     </a:stretch>
@@ -1675,7 +1674,7 @@
                     </pic:cNvPicPr>
                   </pic:nvPicPr>
                   <pic:blipFill>
-                    <a:blip r:embed="rId17"/>
+                    <a:blip r:embed="rId15"/>
                     <a:stretch>
                       <a:fillRect/>
                     </a:stretch>
@@ -1743,7 +1742,7 @@
                     </pic:cNvPicPr>
                   </pic:nvPicPr>
                   <pic:blipFill>
-                    <a:blip r:embed="rId18"/>
+                    <a:blip r:embed="rId16"/>
                     <a:stretch>
                       <a:fillRect/>
                     </a:stretch>
@@ -1868,7 +1867,7 @@
                     </pic:cNvPicPr>
                   </pic:nvPicPr>
                   <pic:blipFill>
-                    <a:blip r:embed="rId19"/>
+                    <a:blip r:embed="rId17"/>
                     <a:stretch>
                       <a:fillRect/>
                     </a:stretch>
@@ -2125,7 +2124,7 @@
                     </pic:cNvPicPr>
                   </pic:nvPicPr>
                   <pic:blipFill>
-                    <a:blip r:embed="rId20"/>
+                    <a:blip r:embed="rId18"/>
                     <a:stretch>
                       <a:fillRect/>
                     </a:stretch>
@@ -2226,7 +2225,7 @@
                     </pic:cNvPicPr>
                   </pic:nvPicPr>
                   <pic:blipFill>
-                    <a:blip r:embed="rId21"/>
+                    <a:blip r:embed="rId19"/>
                     <a:stretch>
                       <a:fillRect/>
                     </a:stretch>
@@ -2330,7 +2329,7 @@
                     </pic:cNvPicPr>
                   </pic:nvPicPr>
                   <pic:blipFill>
-                    <a:blip r:embed="rId22"/>
+                    <a:blip r:embed="rId20"/>
                     <a:stretch>
                       <a:fillRect/>
                     </a:stretch>
@@ -2691,7 +2690,7 @@
                     </pic:cNvPicPr>
                   </pic:nvPicPr>
                   <pic:blipFill>
-                    <a:blip r:embed="rId23"/>
+                    <a:blip r:embed="rId21"/>
                     <a:stretch>
                       <a:fillRect/>
                     </a:stretch>
@@ -2791,7 +2790,7 @@
                     </pic:cNvPicPr>
                   </pic:nvPicPr>
                   <pic:blipFill>
-                    <a:blip r:embed="rId24"/>
+                    <a:blip r:embed="rId22"/>
                     <a:stretch>
                       <a:fillRect/>
                     </a:stretch>
@@ -2971,7 +2970,7 @@
                     </pic:cNvPicPr>
                   </pic:nvPicPr>
                   <pic:blipFill>
-                    <a:blip r:embed="rId25"/>
+                    <a:blip r:embed="rId23"/>
                     <a:stretch>
                       <a:fillRect/>
                     </a:stretch>
@@ -3161,6 +3160,28 @@
           <w:sz w:val="40"/>
           <w:szCs w:val="40"/>
         </w:rPr>
+      </w:r>
+    </w:p>
+    <w:p>
+      <w:pPr>
+        <w:pStyle w:val="Normal"/>
+        <w:bidi w:val="0"/>
+        <w:jc w:val="left"/>
+        <w:rPr>
+          <w:b/>
+          <w:b/>
+          <w:bCs/>
+          <w:sz w:val="40"/>
+          <w:szCs w:val="40"/>
+        </w:rPr>
+      </w:pPr>
+      <w:r>
+        <w:rPr>
+          <w:b/>
+          <w:bCs/>
+          <w:sz w:val="40"/>
+          <w:szCs w:val="40"/>
+        </w:rPr>
         <w:t>BRAVO !!! Nous en avons fini avec la partie réseau :-)</w:t>
       </w:r>
     </w:p>
@@ -3246,21 +3267,19 @@
         <w:pStyle w:val="Normal"/>
         <w:bidi w:val="0"/>
         <w:jc w:val="left"/>
-        <w:rPr/>
-      </w:pPr>
-      <w:r>
-        <w:rPr/>
-      </w:r>
-    </w:p>
-    <w:p>
-      <w:pPr>
-        <w:pStyle w:val="Normal"/>
-        <w:bidi w:val="0"/>
-        <w:jc w:val="left"/>
-        <w:rPr/>
-      </w:pPr>
-      <w:r>
-        <w:rPr/>
+        <w:rPr>
+          <w:b/>
+          <w:b/>
+          <w:bCs/>
+          <w:u w:val="single"/>
+        </w:rPr>
+      </w:pPr>
+      <w:r>
+        <w:rPr>
+          <w:b/>
+          <w:bCs/>
+          <w:u w:val="single"/>
+        </w:rPr>
       </w:r>
     </w:p>
     <w:p>
@@ -3301,6 +3320,3772 @@
         <w:bidi w:val="0"/>
         <w:jc w:val="left"/>
         <w:rPr/>
+      </w:pPr>
+      <w:r>
+        <w:rPr/>
+        <w:tab/>
+        <w:t xml:space="preserve">a – Télécharger les sources </w:t>
+      </w:r>
+      <w:r>
+        <w:rPr>
+          <w:rStyle w:val="LienInternet"/>
+        </w:rPr>
+        <w:t>https://cdimage.debian.org/debian-cd/current/amd64/iso-cd/</w:t>
+      </w:r>
+    </w:p>
+    <w:p>
+      <w:pPr>
+        <w:pStyle w:val="Normal"/>
+        <w:bidi w:val="0"/>
+        <w:jc w:val="left"/>
+        <w:rPr>
+          <w:rStyle w:val="LienInternet"/>
+        </w:rPr>
+      </w:pPr>
+      <w:r>
+        <w:rPr/>
+      </w:r>
+    </w:p>
+    <w:p>
+      <w:pPr>
+        <w:pStyle w:val="Normal"/>
+        <w:bidi w:val="0"/>
+        <w:jc w:val="left"/>
+        <w:rPr>
+          <w:rStyle w:val="LienInternet"/>
+        </w:rPr>
+      </w:pPr>
+      <w:r>
+        <w:rPr/>
+      </w:r>
+    </w:p>
+    <w:p>
+      <w:pPr>
+        <w:pStyle w:val="Normal"/>
+        <w:bidi w:val="0"/>
+        <w:jc w:val="left"/>
+        <w:rPr/>
+      </w:pPr>
+      <w:r>
+        <w:rPr>
+          <w:rStyle w:val="LienInternet"/>
+          <w:color w:val="000000"/>
+          <w:u w:val="none"/>
+        </w:rPr>
+        <w:tab/>
+        <w:t>b – Préparation  de la VM avec VirtualBox en vu de l’installation Debian 11</w:t>
+      </w:r>
+    </w:p>
+    <w:p>
+      <w:pPr>
+        <w:pStyle w:val="Normal"/>
+        <w:bidi w:val="0"/>
+        <w:jc w:val="left"/>
+        <w:rPr>
+          <w:rStyle w:val="LienInternet"/>
+          <w:color w:val="000000"/>
+          <w:u w:val="none"/>
+        </w:rPr>
+      </w:pPr>
+      <w:r>
+        <w:rPr>
+          <w:color w:val="000000"/>
+          <w:u w:val="none"/>
+        </w:rPr>
+      </w:r>
+    </w:p>
+    <w:p>
+      <w:pPr>
+        <w:pStyle w:val="Normal"/>
+        <w:bidi w:val="0"/>
+        <w:jc w:val="left"/>
+        <w:rPr/>
+      </w:pPr>
+      <w:r>
+        <w:rPr>
+          <w:rStyle w:val="LienInternet"/>
+          <w:color w:val="000000"/>
+          <w:u w:val="none"/>
+        </w:rPr>
+        <w:t>Se referer à la precedente installation OPNsense qui differe peu, ici je donne juste la configuration souhaitée:</w:t>
+      </w:r>
+    </w:p>
+    <w:p>
+      <w:pPr>
+        <w:pStyle w:val="Normal"/>
+        <w:bidi w:val="0"/>
+        <w:jc w:val="left"/>
+        <w:rPr>
+          <w:rStyle w:val="LienInternet"/>
+          <w:color w:val="000000"/>
+          <w:u w:val="none"/>
+        </w:rPr>
+      </w:pPr>
+      <w:r>
+        <w:rPr>
+          <w:color w:val="000000"/>
+          <w:u w:val="none"/>
+        </w:rPr>
+      </w:r>
+    </w:p>
+    <w:p>
+      <w:pPr>
+        <w:pStyle w:val="Normal"/>
+        <w:bidi w:val="0"/>
+        <w:jc w:val="left"/>
+        <w:rPr/>
+      </w:pPr>
+      <w:r>
+        <w:rPr>
+          <w:rStyle w:val="LienInternet"/>
+          <w:color w:val="000000"/>
+          <w:u w:val="none"/>
+        </w:rPr>
+        <w:tab/>
+        <w:tab/>
+        <w:t>- Nom: pctest</w:t>
+      </w:r>
+    </w:p>
+    <w:p>
+      <w:pPr>
+        <w:pStyle w:val="Normal"/>
+        <w:bidi w:val="0"/>
+        <w:jc w:val="left"/>
+        <w:rPr/>
+      </w:pPr>
+      <w:r>
+        <w:rPr>
+          <w:rStyle w:val="LienInternet"/>
+          <w:color w:val="000000"/>
+          <w:u w:val="none"/>
+        </w:rPr>
+        <w:tab/>
+        <w:tab/>
+        <w:t>- Ram: 4 Go</w:t>
+      </w:r>
+    </w:p>
+    <w:p>
+      <w:pPr>
+        <w:pStyle w:val="Normal"/>
+        <w:bidi w:val="0"/>
+        <w:jc w:val="left"/>
+        <w:rPr/>
+      </w:pPr>
+      <w:r>
+        <w:rPr>
+          <w:rStyle w:val="LienInternet"/>
+          <w:color w:val="000000"/>
+          <w:u w:val="none"/>
+        </w:rPr>
+        <w:tab/>
+        <w:tab/>
+        <w:t>- CPU: 2</w:t>
+      </w:r>
+    </w:p>
+    <w:p>
+      <w:pPr>
+        <w:pStyle w:val="Normal"/>
+        <w:bidi w:val="0"/>
+        <w:jc w:val="left"/>
+        <w:rPr/>
+      </w:pPr>
+      <w:r>
+        <w:rPr>
+          <w:rStyle w:val="LienInternet"/>
+          <w:color w:val="000000"/>
+          <w:u w:val="none"/>
+        </w:rPr>
+        <w:tab/>
+        <w:tab/>
+        <w:t>- Stockage: 20 Go</w:t>
+      </w:r>
+    </w:p>
+    <w:p>
+      <w:pPr>
+        <w:pStyle w:val="Normal"/>
+        <w:bidi w:val="0"/>
+        <w:jc w:val="left"/>
+        <w:rPr/>
+      </w:pPr>
+      <w:r>
+        <w:rPr>
+          <w:rStyle w:val="LienInternet"/>
+          <w:color w:val="000000"/>
+          <w:u w:val="none"/>
+        </w:rPr>
+        <w:tab/>
+        <w:tab/>
+        <w:t>- Carte Reseau: 1 seule et choisir  en mode d'acces "Reseau interne"</w:t>
+      </w:r>
+    </w:p>
+    <w:p>
+      <w:pPr>
+        <w:pStyle w:val="Normal"/>
+        <w:bidi w:val="0"/>
+        <w:jc w:val="left"/>
+        <w:rPr>
+          <w:rStyle w:val="LienInternet"/>
+          <w:color w:val="000000"/>
+          <w:u w:val="none"/>
+        </w:rPr>
+      </w:pPr>
+      <w:r>
+        <w:rPr>
+          <w:color w:val="000000"/>
+          <w:u w:val="none"/>
+        </w:rPr>
+      </w:r>
+    </w:p>
+    <w:p>
+      <w:pPr>
+        <w:pStyle w:val="Normal"/>
+        <w:bidi w:val="0"/>
+        <w:jc w:val="left"/>
+        <w:rPr>
+          <w:rStyle w:val="LienInternet"/>
+          <w:color w:val="000000"/>
+          <w:u w:val="none"/>
+        </w:rPr>
+      </w:pPr>
+      <w:r>
+        <w:rPr>
+          <w:color w:val="000000"/>
+          <w:u w:val="none"/>
+        </w:rPr>
+      </w:r>
+    </w:p>
+    <w:p>
+      <w:pPr>
+        <w:pStyle w:val="Normal"/>
+        <w:bidi w:val="0"/>
+        <w:jc w:val="left"/>
+        <w:rPr>
+          <w:b/>
+          <w:b/>
+          <w:bCs/>
+          <w:u w:val="single"/>
+        </w:rPr>
+      </w:pPr>
+      <w:r>
+        <w:rPr>
+          <w:b/>
+          <w:bCs/>
+          <w:u w:val="single"/>
+        </w:rPr>
+      </w:r>
+    </w:p>
+    <w:p>
+      <w:pPr>
+        <w:pStyle w:val="Normal"/>
+        <w:bidi w:val="0"/>
+        <w:jc w:val="left"/>
+        <w:rPr>
+          <w:b/>
+          <w:b/>
+          <w:bCs/>
+          <w:u w:val="single"/>
+        </w:rPr>
+      </w:pPr>
+      <w:r>
+        <w:rPr>
+          <w:b/>
+          <w:bCs/>
+          <w:u w:val="single"/>
+        </w:rPr>
+      </w:r>
+    </w:p>
+    <w:p>
+      <w:pPr>
+        <w:pStyle w:val="Normal"/>
+        <w:bidi w:val="0"/>
+        <w:jc w:val="left"/>
+        <w:rPr>
+          <w:b/>
+          <w:b/>
+          <w:bCs/>
+          <w:u w:val="single"/>
+        </w:rPr>
+      </w:pPr>
+      <w:r>
+        <w:rPr>
+          <w:b/>
+          <w:bCs/>
+          <w:u w:val="single"/>
+        </w:rPr>
+      </w:r>
+    </w:p>
+    <w:p>
+      <w:pPr>
+        <w:pStyle w:val="Normal"/>
+        <w:bidi w:val="0"/>
+        <w:jc w:val="left"/>
+        <w:rPr>
+          <w:b/>
+          <w:b/>
+          <w:bCs/>
+          <w:u w:val="single"/>
+        </w:rPr>
+      </w:pPr>
+      <w:r>
+        <w:rPr>
+          <w:b/>
+          <w:bCs/>
+          <w:u w:val="single"/>
+        </w:rPr>
+      </w:r>
+    </w:p>
+    <w:p>
+      <w:pPr>
+        <w:pStyle w:val="Normal"/>
+        <w:bidi w:val="0"/>
+        <w:jc w:val="left"/>
+        <w:rPr>
+          <w:b/>
+          <w:b/>
+          <w:bCs/>
+          <w:u w:val="single"/>
+        </w:rPr>
+      </w:pPr>
+      <w:r>
+        <w:rPr>
+          <w:b/>
+          <w:bCs/>
+          <w:u w:val="single"/>
+        </w:rPr>
+      </w:r>
+    </w:p>
+    <w:p>
+      <w:pPr>
+        <w:pStyle w:val="Normal"/>
+        <w:bidi w:val="0"/>
+        <w:jc w:val="left"/>
+        <w:rPr>
+          <w:b/>
+          <w:b/>
+          <w:bCs/>
+          <w:u w:val="single"/>
+        </w:rPr>
+      </w:pPr>
+      <w:r>
+        <w:rPr>
+          <w:b/>
+          <w:bCs/>
+          <w:u w:val="single"/>
+        </w:rPr>
+      </w:r>
+    </w:p>
+    <w:p>
+      <w:pPr>
+        <w:pStyle w:val="Normal"/>
+        <w:bidi w:val="0"/>
+        <w:jc w:val="left"/>
+        <w:rPr>
+          <w:b/>
+          <w:b/>
+          <w:bCs/>
+          <w:u w:val="single"/>
+        </w:rPr>
+      </w:pPr>
+      <w:r>
+        <w:rPr>
+          <w:b/>
+          <w:bCs/>
+          <w:u w:val="single"/>
+        </w:rPr>
+      </w:r>
+    </w:p>
+    <w:p>
+      <w:pPr>
+        <w:pStyle w:val="Normal"/>
+        <w:bidi w:val="0"/>
+        <w:jc w:val="left"/>
+        <w:rPr>
+          <w:b/>
+          <w:b/>
+          <w:bCs/>
+          <w:u w:val="single"/>
+        </w:rPr>
+      </w:pPr>
+      <w:r>
+        <w:rPr>
+          <w:b/>
+          <w:bCs/>
+          <w:u w:val="single"/>
+        </w:rPr>
+      </w:r>
+    </w:p>
+    <w:p>
+      <w:pPr>
+        <w:pStyle w:val="Normal"/>
+        <w:bidi w:val="0"/>
+        <w:jc w:val="left"/>
+        <w:rPr>
+          <w:b/>
+          <w:b/>
+          <w:bCs/>
+          <w:u w:val="single"/>
+        </w:rPr>
+      </w:pPr>
+      <w:r>
+        <w:rPr>
+          <w:b/>
+          <w:bCs/>
+          <w:u w:val="single"/>
+        </w:rPr>
+      </w:r>
+    </w:p>
+    <w:p>
+      <w:pPr>
+        <w:pStyle w:val="Normal"/>
+        <w:bidi w:val="0"/>
+        <w:jc w:val="left"/>
+        <w:rPr>
+          <w:b/>
+          <w:b/>
+          <w:bCs/>
+          <w:u w:val="single"/>
+        </w:rPr>
+      </w:pPr>
+      <w:r>
+        <w:rPr>
+          <w:b/>
+          <w:bCs/>
+          <w:u w:val="single"/>
+        </w:rPr>
+      </w:r>
+    </w:p>
+    <w:p>
+      <w:pPr>
+        <w:pStyle w:val="Normal"/>
+        <w:bidi w:val="0"/>
+        <w:jc w:val="left"/>
+        <w:rPr>
+          <w:b/>
+          <w:b/>
+          <w:bCs/>
+          <w:u w:val="single"/>
+        </w:rPr>
+      </w:pPr>
+      <w:r>
+        <w:rPr>
+          <w:b/>
+          <w:bCs/>
+          <w:u w:val="single"/>
+        </w:rPr>
+      </w:r>
+    </w:p>
+    <w:p>
+      <w:pPr>
+        <w:pStyle w:val="Normal"/>
+        <w:bidi w:val="0"/>
+        <w:jc w:val="left"/>
+        <w:rPr>
+          <w:b/>
+          <w:b/>
+          <w:bCs/>
+          <w:u w:val="single"/>
+        </w:rPr>
+      </w:pPr>
+      <w:r>
+        <w:rPr>
+          <w:b/>
+          <w:bCs/>
+          <w:u w:val="single"/>
+        </w:rPr>
+      </w:r>
+    </w:p>
+    <w:p>
+      <w:pPr>
+        <w:pStyle w:val="Normal"/>
+        <w:bidi w:val="0"/>
+        <w:jc w:val="left"/>
+        <w:rPr>
+          <w:b/>
+          <w:b/>
+          <w:bCs/>
+          <w:u w:val="single"/>
+        </w:rPr>
+      </w:pPr>
+      <w:r>
+        <w:rPr>
+          <w:b/>
+          <w:bCs/>
+          <w:u w:val="single"/>
+        </w:rPr>
+      </w:r>
+    </w:p>
+    <w:p>
+      <w:pPr>
+        <w:pStyle w:val="Normal"/>
+        <w:bidi w:val="0"/>
+        <w:jc w:val="left"/>
+        <w:rPr>
+          <w:b/>
+          <w:b/>
+          <w:bCs/>
+          <w:u w:val="single"/>
+        </w:rPr>
+      </w:pPr>
+      <w:r>
+        <w:rPr>
+          <w:b/>
+          <w:bCs/>
+          <w:u w:val="single"/>
+        </w:rPr>
+      </w:r>
+    </w:p>
+    <w:p>
+      <w:pPr>
+        <w:pStyle w:val="Normal"/>
+        <w:bidi w:val="0"/>
+        <w:jc w:val="left"/>
+        <w:rPr>
+          <w:b/>
+          <w:b/>
+          <w:bCs/>
+          <w:u w:val="single"/>
+        </w:rPr>
+      </w:pPr>
+      <w:r>
+        <w:rPr>
+          <w:b/>
+          <w:bCs/>
+          <w:u w:val="single"/>
+        </w:rPr>
+      </w:r>
+    </w:p>
+    <w:p>
+      <w:pPr>
+        <w:pStyle w:val="Normal"/>
+        <w:bidi w:val="0"/>
+        <w:jc w:val="left"/>
+        <w:rPr>
+          <w:b/>
+          <w:b/>
+          <w:bCs/>
+          <w:u w:val="single"/>
+        </w:rPr>
+      </w:pPr>
+      <w:r>
+        <w:rPr>
+          <w:b/>
+          <w:bCs/>
+          <w:u w:val="single"/>
+        </w:rPr>
+      </w:r>
+    </w:p>
+    <w:p>
+      <w:pPr>
+        <w:pStyle w:val="Normal"/>
+        <w:bidi w:val="0"/>
+        <w:jc w:val="left"/>
+        <w:rPr>
+          <w:b/>
+          <w:b/>
+          <w:bCs/>
+          <w:u w:val="single"/>
+        </w:rPr>
+      </w:pPr>
+      <w:r>
+        <w:rPr>
+          <w:b/>
+          <w:bCs/>
+          <w:u w:val="single"/>
+        </w:rPr>
+      </w:r>
+    </w:p>
+    <w:p>
+      <w:pPr>
+        <w:pStyle w:val="Normal"/>
+        <w:bidi w:val="0"/>
+        <w:jc w:val="left"/>
+        <w:rPr>
+          <w:b/>
+          <w:b/>
+          <w:bCs/>
+          <w:u w:val="single"/>
+        </w:rPr>
+      </w:pPr>
+      <w:r>
+        <w:rPr>
+          <w:b/>
+          <w:bCs/>
+          <w:u w:val="single"/>
+        </w:rPr>
+      </w:r>
+    </w:p>
+    <w:p>
+      <w:pPr>
+        <w:pStyle w:val="Normal"/>
+        <w:bidi w:val="0"/>
+        <w:jc w:val="left"/>
+        <w:rPr>
+          <w:b/>
+          <w:b/>
+          <w:bCs/>
+          <w:u w:val="single"/>
+        </w:rPr>
+      </w:pPr>
+      <w:r>
+        <w:rPr>
+          <w:b/>
+          <w:bCs/>
+          <w:u w:val="single"/>
+        </w:rPr>
+      </w:r>
+    </w:p>
+    <w:p>
+      <w:pPr>
+        <w:pStyle w:val="Normal"/>
+        <w:bidi w:val="0"/>
+        <w:jc w:val="left"/>
+        <w:rPr>
+          <w:b/>
+          <w:b/>
+          <w:bCs/>
+          <w:u w:val="single"/>
+        </w:rPr>
+      </w:pPr>
+      <w:r>
+        <w:rPr>
+          <w:b/>
+          <w:bCs/>
+          <w:u w:val="single"/>
+        </w:rPr>
+      </w:r>
+    </w:p>
+    <w:p>
+      <w:pPr>
+        <w:pStyle w:val="Normal"/>
+        <w:bidi w:val="0"/>
+        <w:jc w:val="left"/>
+        <w:rPr>
+          <w:b/>
+          <w:b/>
+          <w:bCs/>
+          <w:u w:val="single"/>
+        </w:rPr>
+      </w:pPr>
+      <w:r>
+        <w:rPr>
+          <w:b/>
+          <w:bCs/>
+          <w:u w:val="single"/>
+        </w:rPr>
+      </w:r>
+    </w:p>
+    <w:p>
+      <w:pPr>
+        <w:pStyle w:val="Normal"/>
+        <w:bidi w:val="0"/>
+        <w:jc w:val="left"/>
+        <w:rPr>
+          <w:b/>
+          <w:b/>
+          <w:bCs/>
+          <w:u w:val="single"/>
+        </w:rPr>
+      </w:pPr>
+      <w:r>
+        <w:rPr>
+          <w:b/>
+          <w:bCs/>
+          <w:u w:val="single"/>
+        </w:rPr>
+      </w:r>
+    </w:p>
+    <w:p>
+      <w:pPr>
+        <w:pStyle w:val="Normal"/>
+        <w:bidi w:val="0"/>
+        <w:jc w:val="left"/>
+        <w:rPr>
+          <w:b/>
+          <w:b/>
+          <w:bCs/>
+          <w:u w:val="single"/>
+        </w:rPr>
+      </w:pPr>
+      <w:r>
+        <w:rPr>
+          <w:b/>
+          <w:bCs/>
+          <w:u w:val="single"/>
+        </w:rPr>
+      </w:r>
+    </w:p>
+    <w:p>
+      <w:pPr>
+        <w:pStyle w:val="Normal"/>
+        <w:bidi w:val="0"/>
+        <w:jc w:val="left"/>
+        <w:rPr>
+          <w:b/>
+          <w:b/>
+          <w:bCs/>
+          <w:u w:val="single"/>
+        </w:rPr>
+      </w:pPr>
+      <w:r>
+        <w:rPr>
+          <w:b/>
+          <w:bCs/>
+          <w:u w:val="single"/>
+        </w:rPr>
+      </w:r>
+    </w:p>
+    <w:p>
+      <w:pPr>
+        <w:pStyle w:val="Normal"/>
+        <w:bidi w:val="0"/>
+        <w:jc w:val="left"/>
+        <w:rPr>
+          <w:b/>
+          <w:b/>
+          <w:bCs/>
+          <w:u w:val="single"/>
+        </w:rPr>
+      </w:pPr>
+      <w:r>
+        <w:rPr>
+          <w:b/>
+          <w:bCs/>
+          <w:u w:val="single"/>
+        </w:rPr>
+      </w:r>
+    </w:p>
+    <w:p>
+      <w:pPr>
+        <w:pStyle w:val="Normal"/>
+        <w:bidi w:val="0"/>
+        <w:jc w:val="left"/>
+        <w:rPr>
+          <w:b/>
+          <w:b/>
+          <w:bCs/>
+          <w:u w:val="single"/>
+        </w:rPr>
+      </w:pPr>
+      <w:r>
+        <w:rPr>
+          <w:b/>
+          <w:bCs/>
+          <w:u w:val="single"/>
+        </w:rPr>
+      </w:r>
+    </w:p>
+    <w:p>
+      <w:pPr>
+        <w:pStyle w:val="Normal"/>
+        <w:bidi w:val="0"/>
+        <w:jc w:val="left"/>
+        <w:rPr>
+          <w:b/>
+          <w:b/>
+          <w:bCs/>
+          <w:u w:val="single"/>
+        </w:rPr>
+      </w:pPr>
+      <w:r>
+        <w:rPr>
+          <w:b/>
+          <w:bCs/>
+          <w:u w:val="single"/>
+        </w:rPr>
+      </w:r>
+    </w:p>
+    <w:p>
+      <w:pPr>
+        <w:pStyle w:val="Normal"/>
+        <w:bidi w:val="0"/>
+        <w:jc w:val="left"/>
+        <w:rPr>
+          <w:b/>
+          <w:b/>
+          <w:bCs/>
+          <w:u w:val="single"/>
+        </w:rPr>
+      </w:pPr>
+      <w:r>
+        <w:rPr>
+          <w:b/>
+          <w:bCs/>
+          <w:u w:val="single"/>
+        </w:rPr>
+      </w:r>
+    </w:p>
+    <w:p>
+      <w:pPr>
+        <w:pStyle w:val="Normal"/>
+        <w:bidi w:val="0"/>
+        <w:jc w:val="left"/>
+        <w:rPr>
+          <w:b/>
+          <w:b/>
+          <w:bCs/>
+          <w:u w:val="single"/>
+        </w:rPr>
+      </w:pPr>
+      <w:r>
+        <w:rPr>
+          <w:b/>
+          <w:bCs/>
+          <w:u w:val="single"/>
+        </w:rPr>
+      </w:r>
+    </w:p>
+    <w:p>
+      <w:pPr>
+        <w:pStyle w:val="Normal"/>
+        <w:bidi w:val="0"/>
+        <w:jc w:val="left"/>
+        <w:rPr>
+          <w:b/>
+          <w:b/>
+          <w:bCs/>
+          <w:u w:val="single"/>
+        </w:rPr>
+      </w:pPr>
+      <w:r>
+        <w:rPr>
+          <w:b/>
+          <w:bCs/>
+          <w:u w:val="single"/>
+        </w:rPr>
+      </w:r>
+    </w:p>
+    <w:p>
+      <w:pPr>
+        <w:pStyle w:val="Normal"/>
+        <w:bidi w:val="0"/>
+        <w:jc w:val="left"/>
+        <w:rPr>
+          <w:b/>
+          <w:b/>
+          <w:bCs/>
+          <w:u w:val="single"/>
+        </w:rPr>
+      </w:pPr>
+      <w:r>
+        <w:rPr>
+          <w:b/>
+          <w:bCs/>
+          <w:u w:val="single"/>
+        </w:rPr>
+      </w:r>
+    </w:p>
+    <w:p>
+      <w:pPr>
+        <w:pStyle w:val="Normal"/>
+        <w:bidi w:val="0"/>
+        <w:jc w:val="left"/>
+        <w:rPr>
+          <w:b/>
+          <w:b/>
+          <w:bCs/>
+          <w:u w:val="single"/>
+        </w:rPr>
+      </w:pPr>
+      <w:r>
+        <w:rPr>
+          <w:b/>
+          <w:bCs/>
+          <w:u w:val="single"/>
+        </w:rPr>
+      </w:r>
+    </w:p>
+    <w:p>
+      <w:pPr>
+        <w:pStyle w:val="Normal"/>
+        <w:bidi w:val="0"/>
+        <w:jc w:val="left"/>
+        <w:rPr>
+          <w:b/>
+          <w:b/>
+          <w:bCs/>
+          <w:u w:val="single"/>
+        </w:rPr>
+      </w:pPr>
+      <w:r>
+        <w:rPr>
+          <w:b/>
+          <w:bCs/>
+          <w:u w:val="single"/>
+        </w:rPr>
+      </w:r>
+    </w:p>
+    <w:p>
+      <w:pPr>
+        <w:pStyle w:val="Normal"/>
+        <w:bidi w:val="0"/>
+        <w:jc w:val="left"/>
+        <w:rPr>
+          <w:b/>
+          <w:b/>
+          <w:bCs/>
+          <w:u w:val="single"/>
+        </w:rPr>
+      </w:pPr>
+      <w:r>
+        <w:rPr>
+          <w:b/>
+          <w:bCs/>
+          <w:u w:val="single"/>
+        </w:rPr>
+      </w:r>
+    </w:p>
+    <w:p>
+      <w:pPr>
+        <w:pStyle w:val="Normal"/>
+        <w:bidi w:val="0"/>
+        <w:jc w:val="left"/>
+        <w:rPr>
+          <w:b/>
+          <w:b/>
+          <w:bCs/>
+          <w:u w:val="single"/>
+        </w:rPr>
+      </w:pPr>
+      <w:r>
+        <w:rPr>
+          <w:b/>
+          <w:bCs/>
+          <w:u w:val="single"/>
+        </w:rPr>
+      </w:r>
+    </w:p>
+    <w:p>
+      <w:pPr>
+        <w:pStyle w:val="Normal"/>
+        <w:bidi w:val="0"/>
+        <w:jc w:val="left"/>
+        <w:rPr>
+          <w:b/>
+          <w:b/>
+          <w:bCs/>
+          <w:u w:val="single"/>
+        </w:rPr>
+      </w:pPr>
+      <w:r>
+        <w:rPr>
+          <w:rStyle w:val="LienInternet"/>
+          <w:b/>
+          <w:bCs/>
+          <w:color w:val="000000"/>
+          <w:u w:val="single"/>
+        </w:rPr>
+        <w:t>Étape 3 : deploiement Ngnix avec vagrant depuis le serveur Debian</w:t>
+      </w:r>
+    </w:p>
+    <w:p>
+      <w:pPr>
+        <w:pStyle w:val="Normal"/>
+        <w:bidi w:val="0"/>
+        <w:jc w:val="left"/>
+        <w:rPr/>
+      </w:pPr>
+      <w:r>
+        <w:rPr>
+          <w:rStyle w:val="LienInternet"/>
+          <w:b/>
+          <w:bCs/>
+          <w:color w:val="000000"/>
+          <w:u w:val="none"/>
+        </w:rPr>
+        <w:tab/>
+      </w:r>
+    </w:p>
+    <w:p>
+      <w:pPr>
+        <w:pStyle w:val="Normal"/>
+        <w:bidi w:val="0"/>
+        <w:jc w:val="left"/>
+        <w:rPr>
+          <w:rStyle w:val="LienInternet"/>
+          <w:b/>
+          <w:b/>
+          <w:bCs/>
+          <w:color w:val="000000"/>
+          <w:u w:val="none"/>
+        </w:rPr>
+      </w:pPr>
+      <w:r>
+        <w:rPr>
+          <w:b/>
+          <w:bCs/>
+          <w:color w:val="000000"/>
+          <w:u w:val="none"/>
+        </w:rPr>
+      </w:r>
+    </w:p>
+    <w:p>
+      <w:pPr>
+        <w:pStyle w:val="Normal"/>
+        <w:bidi w:val="0"/>
+        <w:jc w:val="left"/>
+        <w:rPr/>
+      </w:pPr>
+      <w:r>
+        <w:rPr>
+          <w:rStyle w:val="LienInternet"/>
+          <w:b/>
+          <w:bCs/>
+          <w:color w:val="000000"/>
+          <w:u w:val="none"/>
+        </w:rPr>
+        <w:tab/>
+      </w:r>
+      <w:r>
+        <w:rPr>
+          <w:rStyle w:val="LienInternet"/>
+          <w:b w:val="false"/>
+          <w:bCs w:val="false"/>
+          <w:color w:val="000000"/>
+          <w:u w:val="none"/>
+        </w:rPr>
+        <w:t>a – Configuration du fichier Vagrantfile</w:t>
+      </w:r>
+    </w:p>
+    <w:p>
+      <w:pPr>
+        <w:pStyle w:val="Normal"/>
+        <w:bidi w:val="0"/>
+        <w:jc w:val="left"/>
+        <w:rPr>
+          <w:rStyle w:val="LienInternet"/>
+          <w:b w:val="false"/>
+          <w:b w:val="false"/>
+          <w:bCs w:val="false"/>
+          <w:color w:val="000000"/>
+          <w:u w:val="none"/>
+        </w:rPr>
+      </w:pPr>
+      <w:r>
+        <w:rPr>
+          <w:b w:val="false"/>
+          <w:bCs w:val="false"/>
+          <w:color w:val="000000"/>
+          <w:u w:val="none"/>
+        </w:rPr>
+      </w:r>
+    </w:p>
+    <w:p>
+      <w:pPr>
+        <w:pStyle w:val="Normal"/>
+        <w:bidi w:val="0"/>
+        <w:jc w:val="left"/>
+        <w:rPr>
+          <w:rStyle w:val="LienInternet"/>
+          <w:b w:val="false"/>
+          <w:b w:val="false"/>
+          <w:bCs w:val="false"/>
+          <w:color w:val="000000"/>
+          <w:u w:val="none"/>
+        </w:rPr>
+      </w:pPr>
+      <w:r>
+        <w:rPr>
+          <w:b w:val="false"/>
+          <w:bCs w:val="false"/>
+          <w:color w:val="000000"/>
+          <w:u w:val="none"/>
+        </w:rPr>
+      </w:r>
+    </w:p>
+    <w:p>
+      <w:pPr>
+        <w:pStyle w:val="Normal"/>
+        <w:bidi w:val="0"/>
+        <w:jc w:val="left"/>
+        <w:rPr/>
+      </w:pPr>
+      <w:r>
+        <w:rPr>
+          <w:rStyle w:val="LienInternet"/>
+          <w:b w:val="false"/>
+          <w:bCs w:val="false"/>
+          <w:color w:val="000000"/>
+          <w:u w:val="none"/>
+        </w:rPr>
+        <w:t>C'est à partir de ce fichier que l'on declare ce que l'on souhaite deployer</w:t>
+      </w:r>
+    </w:p>
+    <w:p>
+      <w:pPr>
+        <w:pStyle w:val="Normal"/>
+        <w:bidi w:val="0"/>
+        <w:jc w:val="left"/>
+        <w:rPr>
+          <w:rStyle w:val="LienInternet"/>
+          <w:b w:val="false"/>
+          <w:b w:val="false"/>
+          <w:bCs w:val="false"/>
+          <w:color w:val="000000"/>
+          <w:u w:val="none"/>
+        </w:rPr>
+      </w:pPr>
+      <w:r>
+        <w:rPr>
+          <w:b w:val="false"/>
+          <w:bCs w:val="false"/>
+          <w:color w:val="000000"/>
+          <w:u w:val="none"/>
+        </w:rPr>
+      </w:r>
+    </w:p>
+    <w:p>
+      <w:pPr>
+        <w:pStyle w:val="Normal"/>
+        <w:bidi w:val="0"/>
+        <w:jc w:val="left"/>
+        <w:rPr>
+          <w:rStyle w:val="LienInternet"/>
+          <w:b w:val="false"/>
+          <w:b w:val="false"/>
+          <w:bCs w:val="false"/>
+          <w:color w:val="000000"/>
+          <w:u w:val="none"/>
+        </w:rPr>
+      </w:pPr>
+      <w:r>
+        <w:rPr>
+          <w:b w:val="false"/>
+          <w:bCs w:val="false"/>
+          <w:color w:val="000000"/>
+          <w:u w:val="none"/>
+        </w:rPr>
+        <w:drawing>
+          <wp:anchor behindDoc="0" distT="0" distB="0" distL="0" distR="0" simplePos="0" locked="0" layoutInCell="0" allowOverlap="1" relativeHeight="24">
+            <wp:simplePos x="0" y="0"/>
+            <wp:positionH relativeFrom="column">
+              <wp:posOffset>342265</wp:posOffset>
+            </wp:positionH>
+            <wp:positionV relativeFrom="paragraph">
+              <wp:posOffset>92075</wp:posOffset>
+            </wp:positionV>
+            <wp:extent cx="5875020" cy="2087880"/>
+            <wp:effectExtent l="0" t="0" r="0" b="0"/>
+            <wp:wrapTopAndBottom/>
+            <wp:docPr id="23" name="Image23" descr=""/>
+            <wp:cNvGraphicFramePr>
+              <a:graphicFrameLocks xmlns:a="http://schemas.openxmlformats.org/drawingml/2006/main" noChangeAspect="1"/>
+            </wp:cNvGraphicFramePr>
+            <a:graphic xmlns:a="http://schemas.openxmlformats.org/drawingml/2006/main">
+              <a:graphicData uri="http://schemas.openxmlformats.org/drawingml/2006/picture">
+                <pic:pic xmlns:pic="http://schemas.openxmlformats.org/drawingml/2006/picture">
+                  <pic:nvPicPr>
+                    <pic:cNvPr id="23" name="Image23" descr=""/>
+                    <pic:cNvPicPr>
+                      <a:picLocks noChangeAspect="1" noChangeArrowheads="1"/>
+                    </pic:cNvPicPr>
+                  </pic:nvPicPr>
+                  <pic:blipFill>
+                    <a:blip r:embed="rId24"/>
+                    <a:stretch>
+                      <a:fillRect/>
+                    </a:stretch>
+                  </pic:blipFill>
+                  <pic:spPr bwMode="auto">
+                    <a:xfrm>
+                      <a:off x="0" y="0"/>
+                      <a:ext cx="5875020" cy="2087880"/>
+                    </a:xfrm>
+                    <a:prstGeom prst="rect">
+                      <a:avLst/>
+                    </a:prstGeom>
+                  </pic:spPr>
+                </pic:pic>
+              </a:graphicData>
+            </a:graphic>
+          </wp:anchor>
+        </w:drawing>
+      </w:r>
+    </w:p>
+    <w:p>
+      <w:pPr>
+        <w:pStyle w:val="Normal"/>
+        <w:bidi w:val="0"/>
+        <w:jc w:val="left"/>
+        <w:rPr>
+          <w:b/>
+          <w:b/>
+          <w:bCs/>
+          <w:u w:val="single"/>
+        </w:rPr>
+      </w:pPr>
+      <w:r>
+        <w:rPr>
+          <w:b/>
+          <w:bCs/>
+          <w:u w:val="single"/>
+        </w:rPr>
+      </w:r>
+    </w:p>
+    <w:p>
+      <w:pPr>
+        <w:pStyle w:val="Normal"/>
+        <w:bidi w:val="0"/>
+        <w:jc w:val="left"/>
+        <w:rPr>
+          <w:b/>
+          <w:b/>
+          <w:bCs/>
+          <w:u w:val="single"/>
+        </w:rPr>
+      </w:pPr>
+      <w:r>
+        <w:rPr>
+          <w:b/>
+          <w:bCs/>
+          <w:u w:val="single"/>
+        </w:rPr>
+      </w:r>
+    </w:p>
+    <w:p>
+      <w:pPr>
+        <w:pStyle w:val="Normal"/>
+        <w:bidi w:val="0"/>
+        <w:jc w:val="left"/>
+        <w:rPr>
+          <w:rStyle w:val="LienInternet"/>
+          <w:color w:val="000000"/>
+          <w:u w:val="none"/>
+        </w:rPr>
+      </w:pPr>
+      <w:r>
+        <w:rPr>
+          <w:rStyle w:val="LienInternet"/>
+          <w:color w:val="000000"/>
+          <w:u w:val="none"/>
+        </w:rPr>
+        <w:t>Ouvrir le fichier à partir d'un bloc-notes et inserer ce texte :</w:t>
+      </w:r>
+    </w:p>
+    <w:p>
+      <w:pPr>
+        <w:pStyle w:val="Normal"/>
+        <w:bidi w:val="0"/>
+        <w:jc w:val="left"/>
+        <w:rPr>
+          <w:rStyle w:val="LienInternet"/>
+          <w:color w:val="000000"/>
+          <w:u w:val="none"/>
+        </w:rPr>
+      </w:pPr>
+      <w:r>
+        <w:rPr>
+          <w:color w:val="000000"/>
+          <w:u w:val="none"/>
+        </w:rPr>
+      </w:r>
+    </w:p>
+    <w:p>
+      <w:pPr>
+        <w:pStyle w:val="Normal"/>
+        <w:bidi w:val="0"/>
+        <w:jc w:val="left"/>
+        <w:rPr>
+          <w:color w:val="000000"/>
+          <w:u w:val="none"/>
+        </w:rPr>
+      </w:pPr>
+      <w:r>
+        <w:rPr>
+          <w:rStyle w:val="LienInternet"/>
+          <w:color w:val="000000"/>
+          <w:u w:val="none"/>
+        </w:rPr>
+        <w:tab/>
+        <w:t>Vagrant.configure("2") do |config|</w:t>
+      </w:r>
+    </w:p>
+    <w:p>
+      <w:pPr>
+        <w:pStyle w:val="Normal"/>
+        <w:bidi w:val="0"/>
+        <w:jc w:val="left"/>
+        <w:rPr>
+          <w:color w:val="000000"/>
+          <w:u w:val="none"/>
+        </w:rPr>
+      </w:pPr>
+      <w:r>
+        <w:rPr>
+          <w:color w:val="000000"/>
+          <w:u w:val="none"/>
+        </w:rPr>
+      </w:r>
+    </w:p>
+    <w:p>
+      <w:pPr>
+        <w:pStyle w:val="Normal"/>
+        <w:bidi w:val="0"/>
+        <w:jc w:val="left"/>
+        <w:rPr>
+          <w:color w:val="000000"/>
+          <w:u w:val="none"/>
+        </w:rPr>
+      </w:pPr>
+      <w:r>
+        <w:rPr>
+          <w:rStyle w:val="LienInternet"/>
+          <w:color w:val="000000"/>
+          <w:u w:val="none"/>
+        </w:rPr>
+        <w:t xml:space="preserve">  </w:t>
+      </w:r>
+      <w:r>
+        <w:rPr>
+          <w:rStyle w:val="LienInternet"/>
+          <w:color w:val="000000"/>
+          <w:u w:val="none"/>
+        </w:rPr>
+        <w:tab/>
+        <w:t>config.vm.box = "debian/bullseye64"</w:t>
+      </w:r>
+    </w:p>
+    <w:p>
+      <w:pPr>
+        <w:pStyle w:val="Normal"/>
+        <w:bidi w:val="0"/>
+        <w:jc w:val="left"/>
+        <w:rPr>
+          <w:color w:val="000000"/>
+          <w:u w:val="none"/>
+        </w:rPr>
+      </w:pPr>
+      <w:r>
+        <w:rPr>
+          <w:color w:val="000000"/>
+          <w:u w:val="none"/>
+        </w:rPr>
+      </w:r>
+    </w:p>
+    <w:p>
+      <w:pPr>
+        <w:pStyle w:val="Normal"/>
+        <w:bidi w:val="0"/>
+        <w:jc w:val="left"/>
+        <w:rPr>
+          <w:color w:val="000000"/>
+          <w:u w:val="none"/>
+        </w:rPr>
+      </w:pPr>
+      <w:r>
+        <w:rPr>
+          <w:rStyle w:val="LienInternet"/>
+          <w:color w:val="000000"/>
+          <w:u w:val="none"/>
+        </w:rPr>
+        <w:t xml:space="preserve">  </w:t>
+      </w:r>
+      <w:r>
+        <w:rPr>
+          <w:rStyle w:val="LienInternet"/>
+          <w:color w:val="000000"/>
+          <w:u w:val="none"/>
+        </w:rPr>
+        <w:tab/>
+        <w:t>config.vm.network "forwarded_port", guest: 80, host: 8085</w:t>
+      </w:r>
+    </w:p>
+    <w:p>
+      <w:pPr>
+        <w:pStyle w:val="Normal"/>
+        <w:bidi w:val="0"/>
+        <w:jc w:val="left"/>
+        <w:rPr>
+          <w:color w:val="000000"/>
+          <w:u w:val="none"/>
+        </w:rPr>
+      </w:pPr>
+      <w:r>
+        <w:rPr>
+          <w:color w:val="000000"/>
+          <w:u w:val="none"/>
+        </w:rPr>
+      </w:r>
+    </w:p>
+    <w:p>
+      <w:pPr>
+        <w:pStyle w:val="Normal"/>
+        <w:bidi w:val="0"/>
+        <w:jc w:val="left"/>
+        <w:rPr>
+          <w:color w:val="000000"/>
+          <w:u w:val="none"/>
+        </w:rPr>
+      </w:pPr>
+      <w:r>
+        <w:rPr>
+          <w:rStyle w:val="LienInternet"/>
+          <w:color w:val="000000"/>
+          <w:u w:val="none"/>
+        </w:rPr>
+        <w:t xml:space="preserve">  </w:t>
+      </w:r>
+      <w:r>
+        <w:rPr>
+          <w:rStyle w:val="LienInternet"/>
+          <w:color w:val="000000"/>
+          <w:u w:val="none"/>
+        </w:rPr>
+        <w:tab/>
+        <w:t>config.vm.network "private_network", type: "dhcp", virtualbox__intnet: true</w:t>
+      </w:r>
+    </w:p>
+    <w:p>
+      <w:pPr>
+        <w:pStyle w:val="Normal"/>
+        <w:bidi w:val="0"/>
+        <w:jc w:val="left"/>
+        <w:rPr>
+          <w:color w:val="000000"/>
+          <w:u w:val="none"/>
+        </w:rPr>
+      </w:pPr>
+      <w:r>
+        <w:rPr>
+          <w:color w:val="000000"/>
+          <w:u w:val="none"/>
+        </w:rPr>
+      </w:r>
+    </w:p>
+    <w:p>
+      <w:pPr>
+        <w:pStyle w:val="Normal"/>
+        <w:bidi w:val="0"/>
+        <w:jc w:val="left"/>
+        <w:rPr>
+          <w:color w:val="000000"/>
+          <w:u w:val="none"/>
+        </w:rPr>
+      </w:pPr>
+      <w:r>
+        <w:rPr>
+          <w:rStyle w:val="LienInternet"/>
+          <w:color w:val="000000"/>
+          <w:u w:val="none"/>
+        </w:rPr>
+        <w:t xml:space="preserve">  </w:t>
+      </w:r>
+      <w:r>
+        <w:rPr>
+          <w:rStyle w:val="LienInternet"/>
+          <w:color w:val="000000"/>
+          <w:u w:val="none"/>
+        </w:rPr>
+        <w:tab/>
+        <w:t>config.vm.synced_folder "./www", "/var/www/html"</w:t>
+      </w:r>
+    </w:p>
+    <w:p>
+      <w:pPr>
+        <w:pStyle w:val="Normal"/>
+        <w:bidi w:val="0"/>
+        <w:jc w:val="left"/>
+        <w:rPr>
+          <w:color w:val="000000"/>
+          <w:u w:val="none"/>
+        </w:rPr>
+      </w:pPr>
+      <w:r>
+        <w:rPr>
+          <w:color w:val="000000"/>
+          <w:u w:val="none"/>
+        </w:rPr>
+      </w:r>
+    </w:p>
+    <w:p>
+      <w:pPr>
+        <w:pStyle w:val="Normal"/>
+        <w:bidi w:val="0"/>
+        <w:jc w:val="left"/>
+        <w:rPr>
+          <w:color w:val="000000"/>
+          <w:u w:val="none"/>
+        </w:rPr>
+      </w:pPr>
+      <w:r>
+        <w:rPr>
+          <w:rStyle w:val="LienInternet"/>
+          <w:color w:val="000000"/>
+          <w:u w:val="none"/>
+        </w:rPr>
+        <w:t xml:space="preserve">  </w:t>
+      </w:r>
+      <w:r>
+        <w:rPr>
+          <w:rStyle w:val="LienInternet"/>
+          <w:color w:val="000000"/>
+          <w:u w:val="none"/>
+        </w:rPr>
+        <w:tab/>
+        <w:t>config.vm.provision "shell", inline: &lt;&lt;-SHELL</w:t>
+      </w:r>
+    </w:p>
+    <w:p>
+      <w:pPr>
+        <w:pStyle w:val="Normal"/>
+        <w:bidi w:val="0"/>
+        <w:jc w:val="left"/>
+        <w:rPr>
+          <w:color w:val="000000"/>
+          <w:u w:val="none"/>
+        </w:rPr>
+      </w:pPr>
+      <w:r>
+        <w:rPr>
+          <w:rStyle w:val="LienInternet"/>
+          <w:color w:val="000000"/>
+          <w:u w:val="none"/>
+        </w:rPr>
+        <w:t xml:space="preserve">     </w:t>
+      </w:r>
+      <w:r>
+        <w:rPr>
+          <w:rStyle w:val="LienInternet"/>
+          <w:color w:val="000000"/>
+          <w:u w:val="none"/>
+        </w:rPr>
+        <w:tab/>
+        <w:t>apt update</w:t>
+      </w:r>
+    </w:p>
+    <w:p>
+      <w:pPr>
+        <w:pStyle w:val="Normal"/>
+        <w:bidi w:val="0"/>
+        <w:jc w:val="left"/>
+        <w:rPr>
+          <w:color w:val="000000"/>
+          <w:u w:val="none"/>
+        </w:rPr>
+      </w:pPr>
+      <w:r>
+        <w:rPr>
+          <w:rStyle w:val="LienInternet"/>
+          <w:color w:val="000000"/>
+          <w:u w:val="none"/>
+        </w:rPr>
+        <w:t xml:space="preserve">     </w:t>
+      </w:r>
+      <w:r>
+        <w:rPr>
+          <w:rStyle w:val="LienInternet"/>
+          <w:color w:val="000000"/>
+          <w:u w:val="none"/>
+        </w:rPr>
+        <w:tab/>
+        <w:t>apt install -y nginx curl</w:t>
+      </w:r>
+    </w:p>
+    <w:p>
+      <w:pPr>
+        <w:pStyle w:val="Normal"/>
+        <w:bidi w:val="0"/>
+        <w:jc w:val="left"/>
+        <w:rPr>
+          <w:color w:val="000000"/>
+          <w:u w:val="none"/>
+        </w:rPr>
+      </w:pPr>
+      <w:r>
+        <w:rPr>
+          <w:rStyle w:val="LienInternet"/>
+          <w:color w:val="000000"/>
+          <w:u w:val="none"/>
+        </w:rPr>
+        <w:t xml:space="preserve">     </w:t>
+      </w:r>
+      <w:r>
+        <w:rPr>
+          <w:rStyle w:val="LienInternet"/>
+          <w:color w:val="000000"/>
+          <w:u w:val="none"/>
+        </w:rPr>
+        <w:tab/>
+        <w:t>sudo passwd -d vagrant</w:t>
+      </w:r>
+    </w:p>
+    <w:p>
+      <w:pPr>
+        <w:pStyle w:val="Normal"/>
+        <w:bidi w:val="0"/>
+        <w:jc w:val="left"/>
+        <w:rPr>
+          <w:color w:val="000000"/>
+          <w:u w:val="none"/>
+        </w:rPr>
+      </w:pPr>
+      <w:r>
+        <w:rPr>
+          <w:rStyle w:val="LienInternet"/>
+          <w:color w:val="000000"/>
+          <w:u w:val="none"/>
+        </w:rPr>
+        <w:t xml:space="preserve">  </w:t>
+      </w:r>
+      <w:r>
+        <w:rPr>
+          <w:rStyle w:val="LienInternet"/>
+          <w:color w:val="000000"/>
+          <w:u w:val="none"/>
+        </w:rPr>
+        <w:tab/>
+        <w:t>SHELL</w:t>
+      </w:r>
+    </w:p>
+    <w:p>
+      <w:pPr>
+        <w:pStyle w:val="Normal"/>
+        <w:bidi w:val="0"/>
+        <w:jc w:val="left"/>
+        <w:rPr>
+          <w:color w:val="000000"/>
+          <w:u w:val="none"/>
+        </w:rPr>
+      </w:pPr>
+      <w:r>
+        <w:rPr>
+          <w:rStyle w:val="LienInternet"/>
+          <w:color w:val="000000"/>
+          <w:u w:val="none"/>
+        </w:rPr>
+        <w:tab/>
+        <w:t>end</w:t>
+      </w:r>
+    </w:p>
+    <w:p>
+      <w:pPr>
+        <w:pStyle w:val="Normal"/>
+        <w:bidi w:val="0"/>
+        <w:jc w:val="left"/>
+        <w:rPr>
+          <w:rStyle w:val="LienInternet"/>
+          <w:color w:val="000000"/>
+          <w:u w:val="none"/>
+        </w:rPr>
+      </w:pPr>
+      <w:r>
+        <w:rPr>
+          <w:color w:val="000000"/>
+          <w:u w:val="none"/>
+        </w:rPr>
+      </w:r>
+    </w:p>
+    <w:p>
+      <w:pPr>
+        <w:pStyle w:val="Normal"/>
+        <w:bidi w:val="0"/>
+        <w:jc w:val="left"/>
+        <w:rPr>
+          <w:rStyle w:val="LienInternet"/>
+          <w:color w:val="000000"/>
+          <w:u w:val="none"/>
+        </w:rPr>
+      </w:pPr>
+      <w:r>
+        <w:rPr>
+          <w:color w:val="000000"/>
+          <w:u w:val="none"/>
+        </w:rPr>
+      </w:r>
+    </w:p>
+    <w:p>
+      <w:pPr>
+        <w:pStyle w:val="Normal"/>
+        <w:bidi w:val="0"/>
+        <w:jc w:val="left"/>
+        <w:rPr>
+          <w:rStyle w:val="LienInternet"/>
+          <w:color w:val="000000"/>
+          <w:u w:val="none"/>
+        </w:rPr>
+      </w:pPr>
+      <w:r>
+        <w:rPr>
+          <w:color w:val="000000"/>
+          <w:u w:val="none"/>
+        </w:rPr>
+      </w:r>
+    </w:p>
+    <w:p>
+      <w:pPr>
+        <w:pStyle w:val="Normal"/>
+        <w:bidi w:val="0"/>
+        <w:jc w:val="left"/>
+        <w:rPr>
+          <w:rStyle w:val="LienInternet"/>
+          <w:color w:val="000000"/>
+          <w:u w:val="none"/>
+        </w:rPr>
+      </w:pPr>
+      <w:r>
+        <w:rPr>
+          <w:rStyle w:val="LienInternet"/>
+          <w:color w:val="000000"/>
+          <w:u w:val="none"/>
+        </w:rPr>
+        <w:t>Ce qui donne</w:t>
+      </w:r>
+    </w:p>
+    <w:p>
+      <w:pPr>
+        <w:pStyle w:val="Normal"/>
+        <w:bidi w:val="0"/>
+        <w:jc w:val="left"/>
+        <w:rPr>
+          <w:rStyle w:val="LienInternet"/>
+          <w:color w:val="000000"/>
+          <w:u w:val="none"/>
+        </w:rPr>
+      </w:pPr>
+      <w:r>
+        <w:rPr>
+          <w:color w:val="000000"/>
+          <w:u w:val="none"/>
+        </w:rPr>
+      </w:r>
+    </w:p>
+    <w:p>
+      <w:pPr>
+        <w:pStyle w:val="Normal"/>
+        <w:bidi w:val="0"/>
+        <w:jc w:val="left"/>
+        <w:rPr>
+          <w:rStyle w:val="LienInternet"/>
+          <w:color w:val="000000"/>
+          <w:u w:val="none"/>
+        </w:rPr>
+      </w:pPr>
+      <w:r>
+        <w:rPr>
+          <w:color w:val="000000"/>
+          <w:u w:val="none"/>
+        </w:rPr>
+      </w:r>
+    </w:p>
+    <w:p>
+      <w:pPr>
+        <w:pStyle w:val="Normal"/>
+        <w:bidi w:val="0"/>
+        <w:jc w:val="left"/>
+        <w:rPr>
+          <w:rStyle w:val="LienInternet"/>
+          <w:color w:val="000000"/>
+          <w:u w:val="none"/>
+        </w:rPr>
+      </w:pPr>
+      <w:r>
+        <w:rPr>
+          <w:color w:val="000000"/>
+          <w:u w:val="none"/>
+        </w:rPr>
+      </w:r>
+    </w:p>
+    <w:p>
+      <w:pPr>
+        <w:pStyle w:val="Normal"/>
+        <w:bidi w:val="0"/>
+        <w:jc w:val="left"/>
+        <w:rPr>
+          <w:rStyle w:val="LienInternet"/>
+          <w:color w:val="000000"/>
+          <w:u w:val="none"/>
+        </w:rPr>
+      </w:pPr>
+      <w:r>
+        <w:rPr>
+          <w:color w:val="000000"/>
+          <w:u w:val="none"/>
+        </w:rPr>
+      </w:r>
+    </w:p>
+    <w:p>
+      <w:pPr>
+        <w:pStyle w:val="Normal"/>
+        <w:bidi w:val="0"/>
+        <w:jc w:val="left"/>
+        <w:rPr>
+          <w:rStyle w:val="LienInternet"/>
+          <w:color w:val="000000"/>
+          <w:u w:val="none"/>
+        </w:rPr>
+      </w:pPr>
+      <w:r>
+        <w:rPr>
+          <w:color w:val="000000"/>
+          <w:u w:val="none"/>
+        </w:rPr>
+      </w:r>
+    </w:p>
+    <w:p>
+      <w:pPr>
+        <w:pStyle w:val="Normal"/>
+        <w:bidi w:val="0"/>
+        <w:jc w:val="left"/>
+        <w:rPr>
+          <w:rStyle w:val="LienInternet"/>
+          <w:color w:val="000000"/>
+          <w:u w:val="none"/>
+        </w:rPr>
+      </w:pPr>
+      <w:r>
+        <w:rPr>
+          <w:color w:val="000000"/>
+          <w:u w:val="none"/>
+        </w:rPr>
+      </w:r>
+    </w:p>
+    <w:p>
+      <w:pPr>
+        <w:pStyle w:val="Normal"/>
+        <w:bidi w:val="0"/>
+        <w:jc w:val="left"/>
+        <w:rPr>
+          <w:rStyle w:val="LienInternet"/>
+          <w:color w:val="000000"/>
+          <w:u w:val="none"/>
+        </w:rPr>
+      </w:pPr>
+      <w:r>
+        <w:rPr>
+          <w:color w:val="000000"/>
+          <w:u w:val="none"/>
+        </w:rPr>
+        <w:drawing>
+          <wp:anchor behindDoc="0" distT="0" distB="0" distL="0" distR="0" simplePos="0" locked="0" layoutInCell="0" allowOverlap="1" relativeHeight="25">
+            <wp:simplePos x="0" y="0"/>
+            <wp:positionH relativeFrom="column">
+              <wp:align>center</wp:align>
+            </wp:positionH>
+            <wp:positionV relativeFrom="paragraph">
+              <wp:posOffset>635</wp:posOffset>
+            </wp:positionV>
+            <wp:extent cx="6120130" cy="3322320"/>
+            <wp:effectExtent l="0" t="0" r="0" b="0"/>
+            <wp:wrapTopAndBottom/>
+            <wp:docPr id="24" name="Image24" descr=""/>
+            <wp:cNvGraphicFramePr>
+              <a:graphicFrameLocks xmlns:a="http://schemas.openxmlformats.org/drawingml/2006/main" noChangeAspect="1"/>
+            </wp:cNvGraphicFramePr>
+            <a:graphic xmlns:a="http://schemas.openxmlformats.org/drawingml/2006/main">
+              <a:graphicData uri="http://schemas.openxmlformats.org/drawingml/2006/picture">
+                <pic:pic xmlns:pic="http://schemas.openxmlformats.org/drawingml/2006/picture">
+                  <pic:nvPicPr>
+                    <pic:cNvPr id="24" name="Image24" descr=""/>
+                    <pic:cNvPicPr>
+                      <a:picLocks noChangeAspect="1" noChangeArrowheads="1"/>
+                    </pic:cNvPicPr>
+                  </pic:nvPicPr>
+                  <pic:blipFill>
+                    <a:blip r:embed="rId25"/>
+                    <a:stretch>
+                      <a:fillRect/>
+                    </a:stretch>
+                  </pic:blipFill>
+                  <pic:spPr bwMode="auto">
+                    <a:xfrm>
+                      <a:off x="0" y="0"/>
+                      <a:ext cx="6120130" cy="3322320"/>
+                    </a:xfrm>
+                    <a:prstGeom prst="rect">
+                      <a:avLst/>
+                    </a:prstGeom>
+                  </pic:spPr>
+                </pic:pic>
+              </a:graphicData>
+            </a:graphic>
+          </wp:anchor>
+        </w:drawing>
+      </w:r>
+    </w:p>
+    <w:p>
+      <w:pPr>
+        <w:pStyle w:val="Normal"/>
+        <w:bidi w:val="0"/>
+        <w:jc w:val="left"/>
+        <w:rPr>
+          <w:rStyle w:val="LienInternet"/>
+          <w:color w:val="000000"/>
+          <w:u w:val="none"/>
+        </w:rPr>
+      </w:pPr>
+      <w:r>
+        <w:rPr>
+          <w:color w:val="000000"/>
+          <w:u w:val="none"/>
+        </w:rPr>
+      </w:r>
+    </w:p>
+    <w:p>
+      <w:pPr>
+        <w:pStyle w:val="Normal"/>
+        <w:bidi w:val="0"/>
+        <w:jc w:val="left"/>
+        <w:rPr>
+          <w:rStyle w:val="LienInternet"/>
+          <w:color w:val="000000"/>
+          <w:u w:val="none"/>
+        </w:rPr>
+      </w:pPr>
+      <w:r>
+        <w:rPr>
+          <w:rStyle w:val="LienInternet"/>
+          <w:color w:val="000000"/>
+          <w:u w:val="none"/>
+        </w:rPr>
+        <w:t>En detail:</w:t>
+      </w:r>
+    </w:p>
+    <w:p>
+      <w:pPr>
+        <w:pStyle w:val="Normal"/>
+        <w:bidi w:val="0"/>
+        <w:jc w:val="left"/>
+        <w:rPr>
+          <w:rStyle w:val="LienInternet"/>
+          <w:color w:val="000000"/>
+          <w:u w:val="none"/>
+        </w:rPr>
+      </w:pPr>
+      <w:r>
+        <w:rPr>
+          <w:color w:val="000000"/>
+          <w:u w:val="none"/>
+        </w:rPr>
+      </w:r>
+    </w:p>
+    <w:p>
+      <w:pPr>
+        <w:pStyle w:val="Normal"/>
+        <w:bidi w:val="0"/>
+        <w:jc w:val="left"/>
+        <w:rPr>
+          <w:color w:val="000000"/>
+          <w:u w:val="none"/>
+        </w:rPr>
+      </w:pPr>
+      <w:r>
+        <w:rPr>
+          <w:rStyle w:val="LienInternet"/>
+          <w:color w:val="000000"/>
+          <w:u w:val="none"/>
+        </w:rPr>
+        <w:t xml:space="preserve">- </w:t>
+      </w:r>
+      <w:r>
+        <w:rPr>
+          <w:rStyle w:val="LienInternet"/>
+          <w:color w:val="000000"/>
+          <w:u w:val="none"/>
+          <w:shd w:fill="FFFF00" w:val="clear"/>
+        </w:rPr>
+        <w:t>config.vm.box = "debian/bullseye64"</w:t>
+      </w:r>
+    </w:p>
+    <w:p>
+      <w:pPr>
+        <w:pStyle w:val="Normal"/>
+        <w:bidi w:val="0"/>
+        <w:jc w:val="left"/>
+        <w:rPr>
+          <w:color w:val="000000"/>
+          <w:u w:val="none"/>
+        </w:rPr>
+      </w:pPr>
+      <w:r>
+        <w:rPr>
+          <w:rStyle w:val="LienInternet"/>
+          <w:color w:val="000000"/>
+          <w:u w:val="none"/>
+        </w:rPr>
+        <w:t>&gt;&gt;&gt; ici, il s'agit de la version 11 de debian à installer dans la VM</w:t>
+      </w:r>
+    </w:p>
+    <w:p>
+      <w:pPr>
+        <w:pStyle w:val="Normal"/>
+        <w:bidi w:val="0"/>
+        <w:jc w:val="left"/>
+        <w:rPr>
+          <w:rStyle w:val="LienInternet"/>
+          <w:color w:val="000000"/>
+          <w:u w:val="none"/>
+        </w:rPr>
+      </w:pPr>
+      <w:r>
+        <w:rPr>
+          <w:color w:val="000000"/>
+          <w:u w:val="none"/>
+        </w:rPr>
+      </w:r>
+    </w:p>
+    <w:p>
+      <w:pPr>
+        <w:pStyle w:val="Normal"/>
+        <w:bidi w:val="0"/>
+        <w:jc w:val="left"/>
+        <w:rPr>
+          <w:rStyle w:val="LienInternet"/>
+          <w:color w:val="000000"/>
+          <w:u w:val="none"/>
+        </w:rPr>
+      </w:pPr>
+      <w:r>
+        <w:rPr>
+          <w:color w:val="000000"/>
+          <w:u w:val="none"/>
+        </w:rPr>
+      </w:r>
+    </w:p>
+    <w:p>
+      <w:pPr>
+        <w:pStyle w:val="Normal"/>
+        <w:bidi w:val="0"/>
+        <w:jc w:val="left"/>
+        <w:rPr>
+          <w:color w:val="000000"/>
+          <w:u w:val="none"/>
+        </w:rPr>
+      </w:pPr>
+      <w:r>
+        <w:rPr>
+          <w:rStyle w:val="LienInternet"/>
+          <w:color w:val="000000"/>
+          <w:u w:val="none"/>
+        </w:rPr>
+        <w:t xml:space="preserve">- </w:t>
+      </w:r>
+      <w:r>
+        <w:rPr>
+          <w:rStyle w:val="LienInternet"/>
+          <w:color w:val="000000"/>
+          <w:u w:val="none"/>
+          <w:shd w:fill="FFFF00" w:val="clear"/>
+        </w:rPr>
+        <w:t>config.vm.network "forwarded_port", guest: 80, host: 8085</w:t>
+      </w:r>
+    </w:p>
+    <w:p>
+      <w:pPr>
+        <w:pStyle w:val="Normal"/>
+        <w:bidi w:val="0"/>
+        <w:jc w:val="left"/>
+        <w:rPr>
+          <w:color w:val="000000"/>
+          <w:u w:val="none"/>
+        </w:rPr>
+      </w:pPr>
+      <w:r>
+        <w:rPr>
+          <w:rStyle w:val="LienInternet"/>
+          <w:color w:val="000000"/>
+          <w:u w:val="none"/>
+        </w:rPr>
+        <w:t>&gt;&gt;&gt; ici, il s'agit de la redirection du port invité vers la machine hote</w:t>
+      </w:r>
+    </w:p>
+    <w:p>
+      <w:pPr>
+        <w:pStyle w:val="Normal"/>
+        <w:bidi w:val="0"/>
+        <w:jc w:val="left"/>
+        <w:rPr>
+          <w:rStyle w:val="LienInternet"/>
+          <w:color w:val="000000"/>
+          <w:u w:val="none"/>
+        </w:rPr>
+      </w:pPr>
+      <w:r>
+        <w:rPr>
+          <w:color w:val="000000"/>
+          <w:u w:val="none"/>
+        </w:rPr>
+      </w:r>
+    </w:p>
+    <w:p>
+      <w:pPr>
+        <w:pStyle w:val="Normal"/>
+        <w:bidi w:val="0"/>
+        <w:jc w:val="left"/>
+        <w:rPr>
+          <w:rStyle w:val="LienInternet"/>
+          <w:color w:val="000000"/>
+          <w:u w:val="none"/>
+        </w:rPr>
+      </w:pPr>
+      <w:r>
+        <w:rPr>
+          <w:color w:val="000000"/>
+          <w:u w:val="none"/>
+        </w:rPr>
+      </w:r>
+    </w:p>
+    <w:p>
+      <w:pPr>
+        <w:pStyle w:val="Normal"/>
+        <w:bidi w:val="0"/>
+        <w:jc w:val="left"/>
+        <w:rPr>
+          <w:color w:val="000000"/>
+          <w:u w:val="none"/>
+        </w:rPr>
+      </w:pPr>
+      <w:r>
+        <w:rPr>
+          <w:rStyle w:val="LienInternet"/>
+          <w:color w:val="000000"/>
+          <w:u w:val="none"/>
+        </w:rPr>
+        <w:t xml:space="preserve">- </w:t>
+      </w:r>
+      <w:r>
+        <w:rPr>
+          <w:rStyle w:val="LienInternet"/>
+          <w:color w:val="000000"/>
+          <w:u w:val="none"/>
+          <w:shd w:fill="FFFF00" w:val="clear"/>
+        </w:rPr>
+        <w:t>config.vm.network "private_network", type: "dhcp", virtualbox__intnet: true</w:t>
+      </w:r>
+    </w:p>
+    <w:p>
+      <w:pPr>
+        <w:pStyle w:val="Normal"/>
+        <w:bidi w:val="0"/>
+        <w:jc w:val="left"/>
+        <w:rPr>
+          <w:color w:val="000000"/>
+          <w:u w:val="none"/>
+        </w:rPr>
+      </w:pPr>
+      <w:r>
+        <w:rPr>
+          <w:rStyle w:val="LienInternet"/>
+          <w:color w:val="000000"/>
+          <w:u w:val="none"/>
+        </w:rPr>
+        <w:t xml:space="preserve">  </w:t>
+      </w:r>
+      <w:r>
+        <w:rPr>
+          <w:rStyle w:val="LienInternet"/>
+          <w:color w:val="000000"/>
+          <w:u w:val="none"/>
+        </w:rPr>
+        <w:t>&gt;&gt;&gt; ici, il s'agit de declarer une seconde carte reseau "en interne" dans virtualbox et de recuperer une IP via notre DHCP</w:t>
+      </w:r>
+    </w:p>
+    <w:p>
+      <w:pPr>
+        <w:pStyle w:val="Normal"/>
+        <w:bidi w:val="0"/>
+        <w:jc w:val="left"/>
+        <w:rPr>
+          <w:rStyle w:val="LienInternet"/>
+          <w:color w:val="000000"/>
+          <w:u w:val="none"/>
+        </w:rPr>
+      </w:pPr>
+      <w:r>
+        <w:rPr>
+          <w:color w:val="000000"/>
+          <w:u w:val="none"/>
+        </w:rPr>
+      </w:r>
+    </w:p>
+    <w:p>
+      <w:pPr>
+        <w:pStyle w:val="Normal"/>
+        <w:bidi w:val="0"/>
+        <w:jc w:val="left"/>
+        <w:rPr>
+          <w:rStyle w:val="LienInternet"/>
+          <w:color w:val="000000"/>
+          <w:u w:val="none"/>
+        </w:rPr>
+      </w:pPr>
+      <w:r>
+        <w:rPr>
+          <w:color w:val="000000"/>
+          <w:u w:val="none"/>
+        </w:rPr>
+      </w:r>
+    </w:p>
+    <w:p>
+      <w:pPr>
+        <w:pStyle w:val="Normal"/>
+        <w:bidi w:val="0"/>
+        <w:jc w:val="left"/>
+        <w:rPr>
+          <w:color w:val="000000"/>
+          <w:u w:val="none"/>
+        </w:rPr>
+      </w:pPr>
+      <w:r>
+        <w:rPr>
+          <w:rStyle w:val="LienInternet"/>
+          <w:color w:val="000000"/>
+          <w:u w:val="none"/>
+        </w:rPr>
+        <w:t xml:space="preserve">- </w:t>
+      </w:r>
+      <w:r>
+        <w:rPr>
+          <w:rStyle w:val="LienInternet"/>
+          <w:color w:val="000000"/>
+          <w:u w:val="none"/>
+          <w:shd w:fill="FFFF00" w:val="clear"/>
+        </w:rPr>
+        <w:t>config.vm.synced_folder "./www", "/var/www/html"</w:t>
+      </w:r>
+    </w:p>
+    <w:p>
+      <w:pPr>
+        <w:pStyle w:val="Normal"/>
+        <w:bidi w:val="0"/>
+        <w:jc w:val="left"/>
+        <w:rPr>
+          <w:color w:val="000000"/>
+          <w:u w:val="none"/>
+        </w:rPr>
+      </w:pPr>
+      <w:r>
+        <w:rPr>
+          <w:rStyle w:val="LienInternet"/>
+          <w:color w:val="000000"/>
+          <w:u w:val="none"/>
+        </w:rPr>
+        <w:t>&gt;&gt;&gt; ici, il s'agit de declarer les dossier correspondant au serveur web Ngnix</w:t>
+      </w:r>
+    </w:p>
+    <w:p>
+      <w:pPr>
+        <w:pStyle w:val="Normal"/>
+        <w:bidi w:val="0"/>
+        <w:jc w:val="left"/>
+        <w:rPr>
+          <w:rStyle w:val="LienInternet"/>
+          <w:color w:val="000000"/>
+          <w:u w:val="none"/>
+        </w:rPr>
+      </w:pPr>
+      <w:r>
+        <w:rPr>
+          <w:color w:val="000000"/>
+          <w:u w:val="none"/>
+        </w:rPr>
+      </w:r>
+    </w:p>
+    <w:p>
+      <w:pPr>
+        <w:pStyle w:val="Normal"/>
+        <w:bidi w:val="0"/>
+        <w:jc w:val="left"/>
+        <w:rPr>
+          <w:rStyle w:val="LienInternet"/>
+          <w:color w:val="000000"/>
+          <w:u w:val="none"/>
+        </w:rPr>
+      </w:pPr>
+      <w:r>
+        <w:rPr>
+          <w:color w:val="000000"/>
+          <w:u w:val="none"/>
+        </w:rPr>
+      </w:r>
+    </w:p>
+    <w:p>
+      <w:pPr>
+        <w:pStyle w:val="Normal"/>
+        <w:bidi w:val="0"/>
+        <w:jc w:val="left"/>
+        <w:rPr>
+          <w:color w:val="000000"/>
+          <w:u w:val="none"/>
+        </w:rPr>
+      </w:pPr>
+      <w:r>
+        <w:rPr>
+          <w:rStyle w:val="LienInternet"/>
+          <w:color w:val="000000"/>
+          <w:u w:val="none"/>
+        </w:rPr>
+        <w:t xml:space="preserve">- </w:t>
+      </w:r>
+      <w:r>
+        <w:rPr>
+          <w:rStyle w:val="LienInternet"/>
+          <w:color w:val="000000"/>
+          <w:u w:val="none"/>
+          <w:shd w:fill="FFFF00" w:val="clear"/>
+        </w:rPr>
+        <w:t>config.vm.provision "shell", inline: &lt;&lt;-SHELL</w:t>
+      </w:r>
+    </w:p>
+    <w:p>
+      <w:pPr>
+        <w:pStyle w:val="Normal"/>
+        <w:bidi w:val="0"/>
+        <w:jc w:val="left"/>
+        <w:rPr>
+          <w:color w:val="000000"/>
+          <w:u w:val="none"/>
+        </w:rPr>
+      </w:pPr>
+      <w:r>
+        <w:rPr>
+          <w:rStyle w:val="LienInternet"/>
+          <w:color w:val="000000"/>
+          <w:u w:val="none"/>
+          <w:shd w:fill="FFFF00" w:val="clear"/>
+        </w:rPr>
+        <w:t xml:space="preserve">     </w:t>
+      </w:r>
+      <w:r>
+        <w:rPr>
+          <w:rStyle w:val="LienInternet"/>
+          <w:color w:val="000000"/>
+          <w:u w:val="none"/>
+          <w:shd w:fill="FFFF00" w:val="clear"/>
+        </w:rPr>
+        <w:t>apt update</w:t>
+      </w:r>
+    </w:p>
+    <w:p>
+      <w:pPr>
+        <w:pStyle w:val="Normal"/>
+        <w:bidi w:val="0"/>
+        <w:jc w:val="left"/>
+        <w:rPr>
+          <w:color w:val="000000"/>
+          <w:u w:val="none"/>
+        </w:rPr>
+      </w:pPr>
+      <w:r>
+        <w:rPr>
+          <w:rStyle w:val="LienInternet"/>
+          <w:color w:val="000000"/>
+          <w:u w:val="none"/>
+          <w:shd w:fill="FFFF00" w:val="clear"/>
+        </w:rPr>
+        <w:t xml:space="preserve">     </w:t>
+      </w:r>
+      <w:r>
+        <w:rPr>
+          <w:rStyle w:val="LienInternet"/>
+          <w:color w:val="000000"/>
+          <w:u w:val="none"/>
+          <w:shd w:fill="FFFF00" w:val="clear"/>
+        </w:rPr>
+        <w:t>apt install -y nginx curl</w:t>
+      </w:r>
+    </w:p>
+    <w:p>
+      <w:pPr>
+        <w:pStyle w:val="Normal"/>
+        <w:bidi w:val="0"/>
+        <w:jc w:val="left"/>
+        <w:rPr>
+          <w:color w:val="000000"/>
+          <w:u w:val="none"/>
+        </w:rPr>
+      </w:pPr>
+      <w:r>
+        <w:rPr>
+          <w:rStyle w:val="LienInternet"/>
+          <w:color w:val="000000"/>
+          <w:u w:val="none"/>
+          <w:shd w:fill="FFFF00" w:val="clear"/>
+        </w:rPr>
+        <w:t xml:space="preserve">     </w:t>
+      </w:r>
+      <w:r>
+        <w:rPr>
+          <w:rStyle w:val="LienInternet"/>
+          <w:color w:val="000000"/>
+          <w:u w:val="none"/>
+          <w:shd w:fill="FFFF00" w:val="clear"/>
+        </w:rPr>
+        <w:t>sudo passwd -d vagrant</w:t>
+      </w:r>
+    </w:p>
+    <w:p>
+      <w:pPr>
+        <w:pStyle w:val="Normal"/>
+        <w:bidi w:val="0"/>
+        <w:jc w:val="left"/>
+        <w:rPr>
+          <w:color w:val="000000"/>
+          <w:u w:val="none"/>
+        </w:rPr>
+      </w:pPr>
+      <w:r>
+        <w:rPr>
+          <w:rStyle w:val="LienInternet"/>
+          <w:color w:val="000000"/>
+          <w:u w:val="none"/>
+          <w:shd w:fill="FFFF00" w:val="clear"/>
+        </w:rPr>
+        <w:t xml:space="preserve">     </w:t>
+      </w:r>
+      <w:r>
+        <w:rPr>
+          <w:rStyle w:val="LienInternet"/>
+          <w:color w:val="000000"/>
+          <w:u w:val="none"/>
+          <w:shd w:fill="FFFF00" w:val="clear"/>
+        </w:rPr>
+        <w:t>SHELL</w:t>
+      </w:r>
+    </w:p>
+    <w:p>
+      <w:pPr>
+        <w:pStyle w:val="Normal"/>
+        <w:bidi w:val="0"/>
+        <w:jc w:val="left"/>
+        <w:rPr>
+          <w:color w:val="000000"/>
+          <w:u w:val="none"/>
+        </w:rPr>
+      </w:pPr>
+      <w:r>
+        <w:rPr>
+          <w:rStyle w:val="LienInternet"/>
+          <w:color w:val="000000"/>
+          <w:u w:val="none"/>
+          <w:shd w:fill="FFFF00" w:val="clear"/>
+        </w:rPr>
+        <w:t xml:space="preserve"> </w:t>
+      </w:r>
+      <w:r>
+        <w:rPr>
+          <w:rStyle w:val="LienInternet"/>
+          <w:color w:val="000000"/>
+          <w:u w:val="none"/>
+          <w:shd w:fill="FFFF00" w:val="clear"/>
+        </w:rPr>
+        <w:t>end</w:t>
+      </w:r>
+    </w:p>
+    <w:p>
+      <w:pPr>
+        <w:pStyle w:val="Normal"/>
+        <w:bidi w:val="0"/>
+        <w:jc w:val="left"/>
+        <w:rPr>
+          <w:color w:val="000000"/>
+          <w:u w:val="none"/>
+        </w:rPr>
+      </w:pPr>
+      <w:r>
+        <w:rPr>
+          <w:rStyle w:val="LienInternet"/>
+          <w:color w:val="000000"/>
+          <w:u w:val="none"/>
+        </w:rPr>
+        <w:t xml:space="preserve">  </w:t>
+      </w:r>
+      <w:r>
+        <w:rPr>
+          <w:rStyle w:val="LienInternet"/>
+          <w:color w:val="000000"/>
+          <w:u w:val="none"/>
+        </w:rPr>
+        <w:t>&gt;&gt;&gt; ici, on souhaite installer nginx et curl. De plus, on souhaite retirer le mdp au compte: vagrant</w:t>
+      </w:r>
+    </w:p>
+    <w:p>
+      <w:pPr>
+        <w:pStyle w:val="Normal"/>
+        <w:bidi w:val="0"/>
+        <w:jc w:val="left"/>
+        <w:rPr>
+          <w:rStyle w:val="LienInternet"/>
+          <w:color w:val="000000"/>
+          <w:u w:val="none"/>
+        </w:rPr>
+      </w:pPr>
+      <w:r>
+        <w:rPr>
+          <w:color w:val="000000"/>
+          <w:u w:val="none"/>
+        </w:rPr>
+      </w:r>
+    </w:p>
+    <w:p>
+      <w:pPr>
+        <w:pStyle w:val="Normal"/>
+        <w:bidi w:val="0"/>
+        <w:jc w:val="left"/>
+        <w:rPr>
+          <w:rStyle w:val="LienInternet"/>
+          <w:color w:val="000000"/>
+          <w:u w:val="none"/>
+        </w:rPr>
+      </w:pPr>
+      <w:r>
+        <w:rPr>
+          <w:color w:val="000000"/>
+          <w:u w:val="none"/>
+        </w:rPr>
+      </w:r>
+    </w:p>
+    <w:p>
+      <w:pPr>
+        <w:pStyle w:val="Normal"/>
+        <w:bidi w:val="0"/>
+        <w:jc w:val="left"/>
+        <w:rPr>
+          <w:rStyle w:val="LienInternet"/>
+          <w:color w:val="000000"/>
+          <w:u w:val="none"/>
+        </w:rPr>
+      </w:pPr>
+      <w:r>
+        <w:rPr>
+          <w:color w:val="000000"/>
+          <w:u w:val="none"/>
+        </w:rPr>
+      </w:r>
+    </w:p>
+    <w:p>
+      <w:pPr>
+        <w:pStyle w:val="Normal"/>
+        <w:bidi w:val="0"/>
+        <w:jc w:val="left"/>
+        <w:rPr>
+          <w:rStyle w:val="LienInternet"/>
+          <w:color w:val="000000"/>
+          <w:u w:val="none"/>
+        </w:rPr>
+      </w:pPr>
+      <w:r>
+        <w:rPr>
+          <w:color w:val="000000"/>
+          <w:u w:val="none"/>
+        </w:rPr>
+      </w:r>
+    </w:p>
+    <w:p>
+      <w:pPr>
+        <w:pStyle w:val="Normal"/>
+        <w:bidi w:val="0"/>
+        <w:jc w:val="left"/>
+        <w:rPr/>
+      </w:pPr>
+      <w:r>
+        <w:rPr>
+          <w:rStyle w:val="LienInternet"/>
+          <w:b w:val="false"/>
+          <w:bCs w:val="false"/>
+          <w:color w:val="000000"/>
+          <w:u w:val="none"/>
+        </w:rPr>
+        <w:tab/>
+        <w:t>b – Configuration du fichier Index.html</w:t>
+      </w:r>
+    </w:p>
+    <w:p>
+      <w:pPr>
+        <w:pStyle w:val="Normal"/>
+        <w:bidi w:val="0"/>
+        <w:jc w:val="left"/>
+        <w:rPr/>
+      </w:pPr>
+      <w:r>
+        <w:rPr>
+          <w:rStyle w:val="LienInternet"/>
+          <w:b w:val="false"/>
+          <w:bCs w:val="false"/>
+          <w:color w:val="000000"/>
+          <w:u w:val="none"/>
+        </w:rPr>
+        <w:t>C'est à partir de ce fichier que l'on declare ce que l'on souhaite voir apparaitre sur notre site web</w:t>
+      </w:r>
+    </w:p>
+    <w:p>
+      <w:pPr>
+        <w:pStyle w:val="Normal"/>
+        <w:bidi w:val="0"/>
+        <w:jc w:val="left"/>
+        <w:rPr>
+          <w:rStyle w:val="LienInternet"/>
+          <w:b w:val="false"/>
+          <w:b w:val="false"/>
+          <w:bCs w:val="false"/>
+          <w:color w:val="000000"/>
+          <w:u w:val="none"/>
+        </w:rPr>
+      </w:pPr>
+      <w:r>
+        <w:rPr>
+          <w:b w:val="false"/>
+          <w:bCs w:val="false"/>
+          <w:color w:val="000000"/>
+          <w:u w:val="none"/>
+        </w:rPr>
+      </w:r>
+    </w:p>
+    <w:p>
+      <w:pPr>
+        <w:pStyle w:val="Normal"/>
+        <w:bidi w:val="0"/>
+        <w:jc w:val="left"/>
+        <w:rPr/>
+      </w:pPr>
+      <w:r>
+        <w:drawing>
+          <wp:anchor behindDoc="0" distT="0" distB="0" distL="0" distR="0" simplePos="0" locked="0" layoutInCell="0" allowOverlap="1" relativeHeight="30">
+            <wp:simplePos x="0" y="0"/>
+            <wp:positionH relativeFrom="column">
+              <wp:posOffset>99060</wp:posOffset>
+            </wp:positionH>
+            <wp:positionV relativeFrom="paragraph">
+              <wp:posOffset>296545</wp:posOffset>
+            </wp:positionV>
+            <wp:extent cx="5836920" cy="2110740"/>
+            <wp:effectExtent l="0" t="0" r="0" b="0"/>
+            <wp:wrapTopAndBottom/>
+            <wp:docPr id="25" name="Image29" descr=""/>
+            <wp:cNvGraphicFramePr>
+              <a:graphicFrameLocks xmlns:a="http://schemas.openxmlformats.org/drawingml/2006/main" noChangeAspect="1"/>
+            </wp:cNvGraphicFramePr>
+            <a:graphic xmlns:a="http://schemas.openxmlformats.org/drawingml/2006/main">
+              <a:graphicData uri="http://schemas.openxmlformats.org/drawingml/2006/picture">
+                <pic:pic xmlns:pic="http://schemas.openxmlformats.org/drawingml/2006/picture">
+                  <pic:nvPicPr>
+                    <pic:cNvPr id="25" name="Image29" descr=""/>
+                    <pic:cNvPicPr>
+                      <a:picLocks noChangeAspect="1" noChangeArrowheads="1"/>
+                    </pic:cNvPicPr>
+                  </pic:nvPicPr>
+                  <pic:blipFill>
+                    <a:blip r:embed="rId26"/>
+                    <a:stretch>
+                      <a:fillRect/>
+                    </a:stretch>
+                  </pic:blipFill>
+                  <pic:spPr bwMode="auto">
+                    <a:xfrm>
+                      <a:off x="0" y="0"/>
+                      <a:ext cx="5836920" cy="2110740"/>
+                    </a:xfrm>
+                    <a:prstGeom prst="rect">
+                      <a:avLst/>
+                    </a:prstGeom>
+                  </pic:spPr>
+                </pic:pic>
+              </a:graphicData>
+            </a:graphic>
+          </wp:anchor>
+        </w:drawing>
+      </w:r>
+      <w:r>
+        <w:rPr>
+          <w:rStyle w:val="LienInternet"/>
+          <w:b w:val="false"/>
+          <w:bCs w:val="false"/>
+          <w:color w:val="000000"/>
+          <w:u w:val="none"/>
+        </w:rPr>
+        <w:t>Aller dans le repertoire "www" puis modifier le fichier Index.html</w:t>
+      </w:r>
+    </w:p>
+    <w:p>
+      <w:pPr>
+        <w:pStyle w:val="Normal"/>
+        <w:bidi w:val="0"/>
+        <w:jc w:val="left"/>
+        <w:rPr>
+          <w:rStyle w:val="LienInternet"/>
+          <w:color w:val="000000"/>
+          <w:u w:val="none"/>
+        </w:rPr>
+      </w:pPr>
+      <w:r>
+        <w:rPr>
+          <w:color w:val="000000"/>
+          <w:u w:val="none"/>
+        </w:rPr>
+      </w:r>
+    </w:p>
+    <w:p>
+      <w:pPr>
+        <w:pStyle w:val="Normal"/>
+        <w:bidi w:val="0"/>
+        <w:jc w:val="left"/>
+        <w:rPr>
+          <w:rStyle w:val="LienInternet"/>
+          <w:color w:val="000000"/>
+          <w:u w:val="none"/>
+        </w:rPr>
+      </w:pPr>
+      <w:r>
+        <w:rPr>
+          <w:color w:val="000000"/>
+          <w:u w:val="none"/>
+        </w:rPr>
+        <w:drawing>
+          <wp:anchor behindDoc="0" distT="0" distB="0" distL="0" distR="0" simplePos="0" locked="0" layoutInCell="0" allowOverlap="1" relativeHeight="31">
+            <wp:simplePos x="0" y="0"/>
+            <wp:positionH relativeFrom="column">
+              <wp:posOffset>139065</wp:posOffset>
+            </wp:positionH>
+            <wp:positionV relativeFrom="paragraph">
+              <wp:posOffset>31115</wp:posOffset>
+            </wp:positionV>
+            <wp:extent cx="5943600" cy="670560"/>
+            <wp:effectExtent l="0" t="0" r="0" b="0"/>
+            <wp:wrapTopAndBottom/>
+            <wp:docPr id="26" name="Image30" descr=""/>
+            <wp:cNvGraphicFramePr>
+              <a:graphicFrameLocks xmlns:a="http://schemas.openxmlformats.org/drawingml/2006/main" noChangeAspect="1"/>
+            </wp:cNvGraphicFramePr>
+            <a:graphic xmlns:a="http://schemas.openxmlformats.org/drawingml/2006/main">
+              <a:graphicData uri="http://schemas.openxmlformats.org/drawingml/2006/picture">
+                <pic:pic xmlns:pic="http://schemas.openxmlformats.org/drawingml/2006/picture">
+                  <pic:nvPicPr>
+                    <pic:cNvPr id="26" name="Image30" descr=""/>
+                    <pic:cNvPicPr>
+                      <a:picLocks noChangeAspect="1" noChangeArrowheads="1"/>
+                    </pic:cNvPicPr>
+                  </pic:nvPicPr>
+                  <pic:blipFill>
+                    <a:blip r:embed="rId27"/>
+                    <a:stretch>
+                      <a:fillRect/>
+                    </a:stretch>
+                  </pic:blipFill>
+                  <pic:spPr bwMode="auto">
+                    <a:xfrm>
+                      <a:off x="0" y="0"/>
+                      <a:ext cx="5943600" cy="670560"/>
+                    </a:xfrm>
+                    <a:prstGeom prst="rect">
+                      <a:avLst/>
+                    </a:prstGeom>
+                  </pic:spPr>
+                </pic:pic>
+              </a:graphicData>
+            </a:graphic>
+          </wp:anchor>
+        </w:drawing>
+      </w:r>
+    </w:p>
+    <w:p>
+      <w:pPr>
+        <w:pStyle w:val="Normal"/>
+        <w:bidi w:val="0"/>
+        <w:jc w:val="left"/>
+        <w:rPr>
+          <w:color w:val="000000"/>
+          <w:u w:val="none"/>
+        </w:rPr>
+      </w:pPr>
+      <w:r>
+        <w:rPr>
+          <w:rStyle w:val="LienInternet"/>
+          <w:color w:val="000000"/>
+          <w:u w:val="none"/>
+        </w:rPr>
+        <w:t>Dans notre cas, nous avons ajouté le texte suivant:</w:t>
+      </w:r>
+    </w:p>
+    <w:p>
+      <w:pPr>
+        <w:pStyle w:val="Normal"/>
+        <w:bidi w:val="0"/>
+        <w:jc w:val="left"/>
+        <w:rPr>
+          <w:rStyle w:val="LienInternet"/>
+          <w:color w:val="000000"/>
+          <w:u w:val="none"/>
+        </w:rPr>
+      </w:pPr>
+      <w:r>
+        <w:rPr>
+          <w:color w:val="000000"/>
+          <w:u w:val="none"/>
+        </w:rPr>
+      </w:r>
+    </w:p>
+    <w:p>
+      <w:pPr>
+        <w:pStyle w:val="Normal"/>
+        <w:bidi w:val="0"/>
+        <w:jc w:val="left"/>
+        <w:rPr>
+          <w:rStyle w:val="LienInternet"/>
+          <w:color w:val="000000"/>
+          <w:u w:val="none"/>
+        </w:rPr>
+      </w:pPr>
+      <w:r>
+        <w:rPr>
+          <w:color w:val="000000"/>
+          <w:u w:val="none"/>
+        </w:rPr>
+      </w:r>
+    </w:p>
+    <w:p>
+      <w:pPr>
+        <w:pStyle w:val="Normal"/>
+        <w:bidi w:val="0"/>
+        <w:jc w:val="left"/>
+        <w:rPr>
+          <w:rStyle w:val="LienInternet"/>
+          <w:color w:val="000000"/>
+          <w:u w:val="none"/>
+        </w:rPr>
+      </w:pPr>
+      <w:r>
+        <w:rPr>
+          <w:color w:val="000000"/>
+          <w:u w:val="none"/>
+        </w:rPr>
+        <w:drawing>
+          <wp:anchor behindDoc="0" distT="0" distB="0" distL="0" distR="0" simplePos="0" locked="0" layoutInCell="0" allowOverlap="1" relativeHeight="32">
+            <wp:simplePos x="0" y="0"/>
+            <wp:positionH relativeFrom="column">
+              <wp:align>center</wp:align>
+            </wp:positionH>
+            <wp:positionV relativeFrom="paragraph">
+              <wp:posOffset>635</wp:posOffset>
+            </wp:positionV>
+            <wp:extent cx="3657600" cy="998220"/>
+            <wp:effectExtent l="0" t="0" r="0" b="0"/>
+            <wp:wrapTopAndBottom/>
+            <wp:docPr id="27" name="Image31" descr=""/>
+            <wp:cNvGraphicFramePr>
+              <a:graphicFrameLocks xmlns:a="http://schemas.openxmlformats.org/drawingml/2006/main" noChangeAspect="1"/>
+            </wp:cNvGraphicFramePr>
+            <a:graphic xmlns:a="http://schemas.openxmlformats.org/drawingml/2006/main">
+              <a:graphicData uri="http://schemas.openxmlformats.org/drawingml/2006/picture">
+                <pic:pic xmlns:pic="http://schemas.openxmlformats.org/drawingml/2006/picture">
+                  <pic:nvPicPr>
+                    <pic:cNvPr id="27" name="Image31" descr=""/>
+                    <pic:cNvPicPr>
+                      <a:picLocks noChangeAspect="1" noChangeArrowheads="1"/>
+                    </pic:cNvPicPr>
+                  </pic:nvPicPr>
+                  <pic:blipFill>
+                    <a:blip r:embed="rId28"/>
+                    <a:stretch>
+                      <a:fillRect/>
+                    </a:stretch>
+                  </pic:blipFill>
+                  <pic:spPr bwMode="auto">
+                    <a:xfrm>
+                      <a:off x="0" y="0"/>
+                      <a:ext cx="3657600" cy="998220"/>
+                    </a:xfrm>
+                    <a:prstGeom prst="rect">
+                      <a:avLst/>
+                    </a:prstGeom>
+                  </pic:spPr>
+                </pic:pic>
+              </a:graphicData>
+            </a:graphic>
+          </wp:anchor>
+        </w:drawing>
+      </w:r>
+    </w:p>
+    <w:p>
+      <w:pPr>
+        <w:pStyle w:val="Normal"/>
+        <w:bidi w:val="0"/>
+        <w:jc w:val="left"/>
+        <w:rPr>
+          <w:rStyle w:val="LienInternet"/>
+          <w:color w:val="000000"/>
+          <w:u w:val="none"/>
+        </w:rPr>
+      </w:pPr>
+      <w:r>
+        <w:rPr>
+          <w:color w:val="000000"/>
+          <w:u w:val="none"/>
+        </w:rPr>
+      </w:r>
+    </w:p>
+    <w:p>
+      <w:pPr>
+        <w:pStyle w:val="Normal"/>
+        <w:bidi w:val="0"/>
+        <w:jc w:val="left"/>
+        <w:rPr>
+          <w:rStyle w:val="LienInternet"/>
+          <w:color w:val="000000"/>
+          <w:u w:val="none"/>
+        </w:rPr>
+      </w:pPr>
+      <w:r>
+        <w:rPr>
+          <w:color w:val="000000"/>
+          <w:u w:val="none"/>
+        </w:rPr>
+      </w:r>
+    </w:p>
+    <w:p>
+      <w:pPr>
+        <w:pStyle w:val="Normal"/>
+        <w:bidi w:val="0"/>
+        <w:jc w:val="left"/>
+        <w:rPr>
+          <w:rStyle w:val="LienInternet"/>
+          <w:color w:val="000000"/>
+          <w:u w:val="none"/>
+        </w:rPr>
+      </w:pPr>
+      <w:r>
+        <w:rPr>
+          <w:color w:val="000000"/>
+          <w:u w:val="none"/>
+        </w:rPr>
+      </w:r>
+    </w:p>
+    <w:p>
+      <w:pPr>
+        <w:pStyle w:val="Normal"/>
+        <w:bidi w:val="0"/>
+        <w:jc w:val="left"/>
+        <w:rPr>
+          <w:rStyle w:val="LienInternet"/>
+          <w:color w:val="000000"/>
+          <w:u w:val="none"/>
+        </w:rPr>
+      </w:pPr>
+      <w:r>
+        <w:rPr>
+          <w:color w:val="000000"/>
+          <w:u w:val="none"/>
+        </w:rPr>
+      </w:r>
+    </w:p>
+    <w:p>
+      <w:pPr>
+        <w:pStyle w:val="Normal"/>
+        <w:bidi w:val="0"/>
+        <w:jc w:val="left"/>
+        <w:rPr/>
+      </w:pPr>
+      <w:r>
+        <w:rPr>
+          <w:rStyle w:val="LienInternet"/>
+          <w:b w:val="false"/>
+          <w:bCs w:val="false"/>
+          <w:color w:val="000000"/>
+          <w:u w:val="none"/>
+        </w:rPr>
+        <w:tab/>
+        <w:t>c – Deploiement de la VM via Vagrant</w:t>
+      </w:r>
+    </w:p>
+    <w:p>
+      <w:pPr>
+        <w:pStyle w:val="Normal"/>
+        <w:bidi w:val="0"/>
+        <w:jc w:val="left"/>
+        <w:rPr>
+          <w:rStyle w:val="LienInternet"/>
+          <w:b w:val="false"/>
+          <w:b w:val="false"/>
+          <w:bCs w:val="false"/>
+          <w:color w:val="000000"/>
+          <w:u w:val="none"/>
+        </w:rPr>
+      </w:pPr>
+      <w:r>
+        <w:rPr>
+          <w:b w:val="false"/>
+          <w:bCs w:val="false"/>
+          <w:color w:val="000000"/>
+          <w:u w:val="none"/>
+        </w:rPr>
+      </w:r>
+    </w:p>
+    <w:p>
+      <w:pPr>
+        <w:pStyle w:val="Normal"/>
+        <w:bidi w:val="0"/>
+        <w:jc w:val="left"/>
+        <w:rPr>
+          <w:rStyle w:val="LienInternet"/>
+          <w:b w:val="false"/>
+          <w:b w:val="false"/>
+          <w:bCs w:val="false"/>
+          <w:color w:val="000000"/>
+          <w:u w:val="none"/>
+        </w:rPr>
+      </w:pPr>
+      <w:r>
+        <w:rPr>
+          <w:b w:val="false"/>
+          <w:bCs w:val="false"/>
+          <w:color w:val="000000"/>
+          <w:u w:val="none"/>
+        </w:rPr>
+      </w:r>
+    </w:p>
+    <w:p>
+      <w:pPr>
+        <w:pStyle w:val="Normal"/>
+        <w:bidi w:val="0"/>
+        <w:jc w:val="left"/>
+        <w:rPr/>
+      </w:pPr>
+      <w:r>
+        <w:rPr>
+          <w:rStyle w:val="LienInternet"/>
+          <w:b w:val="false"/>
+          <w:bCs w:val="false"/>
+          <w:color w:val="000000"/>
+          <w:u w:val="none"/>
+        </w:rPr>
+        <w:t>Depuis notre dossier contenant vagrant, lancer la commande "vagrant up" depuis un powershell</w:t>
+      </w:r>
+    </w:p>
+    <w:p>
+      <w:pPr>
+        <w:pStyle w:val="Normal"/>
+        <w:bidi w:val="0"/>
+        <w:jc w:val="left"/>
+        <w:rPr>
+          <w:rStyle w:val="LienInternet"/>
+          <w:b w:val="false"/>
+          <w:b w:val="false"/>
+          <w:bCs w:val="false"/>
+          <w:color w:val="000000"/>
+          <w:u w:val="none"/>
+        </w:rPr>
+      </w:pPr>
+      <w:r>
+        <w:rPr>
+          <w:b w:val="false"/>
+          <w:bCs w:val="false"/>
+          <w:color w:val="000000"/>
+          <w:u w:val="none"/>
+        </w:rPr>
+      </w:r>
+    </w:p>
+    <w:p>
+      <w:pPr>
+        <w:pStyle w:val="Normal"/>
+        <w:bidi w:val="0"/>
+        <w:jc w:val="left"/>
+        <w:rPr>
+          <w:rStyle w:val="LienInternet"/>
+          <w:b w:val="false"/>
+          <w:b w:val="false"/>
+          <w:bCs w:val="false"/>
+          <w:color w:val="000000"/>
+          <w:u w:val="none"/>
+        </w:rPr>
+      </w:pPr>
+      <w:r>
+        <w:rPr>
+          <w:b w:val="false"/>
+          <w:bCs w:val="false"/>
+          <w:color w:val="000000"/>
+          <w:u w:val="none"/>
+        </w:rPr>
+      </w:r>
+    </w:p>
+    <w:p>
+      <w:pPr>
+        <w:pStyle w:val="Normal"/>
+        <w:bidi w:val="0"/>
+        <w:jc w:val="left"/>
+        <w:rPr>
+          <w:rStyle w:val="LienInternet"/>
+          <w:b w:val="false"/>
+          <w:b w:val="false"/>
+          <w:bCs w:val="false"/>
+          <w:color w:val="000000"/>
+          <w:u w:val="none"/>
+        </w:rPr>
+      </w:pPr>
+      <w:r>
+        <w:rPr>
+          <w:b w:val="false"/>
+          <w:bCs w:val="false"/>
+          <w:color w:val="000000"/>
+          <w:u w:val="none"/>
+        </w:rPr>
+        <w:drawing>
+          <wp:anchor behindDoc="0" distT="0" distB="0" distL="0" distR="0" simplePos="0" locked="0" layoutInCell="0" allowOverlap="1" relativeHeight="28">
+            <wp:simplePos x="0" y="0"/>
+            <wp:positionH relativeFrom="column">
+              <wp:align>center</wp:align>
+            </wp:positionH>
+            <wp:positionV relativeFrom="paragraph">
+              <wp:posOffset>635</wp:posOffset>
+            </wp:positionV>
+            <wp:extent cx="6120130" cy="3872865"/>
+            <wp:effectExtent l="0" t="0" r="0" b="0"/>
+            <wp:wrapTopAndBottom/>
+            <wp:docPr id="28" name="Image25" descr=""/>
+            <wp:cNvGraphicFramePr>
+              <a:graphicFrameLocks xmlns:a="http://schemas.openxmlformats.org/drawingml/2006/main" noChangeAspect="1"/>
+            </wp:cNvGraphicFramePr>
+            <a:graphic xmlns:a="http://schemas.openxmlformats.org/drawingml/2006/main">
+              <a:graphicData uri="http://schemas.openxmlformats.org/drawingml/2006/picture">
+                <pic:pic xmlns:pic="http://schemas.openxmlformats.org/drawingml/2006/picture">
+                  <pic:nvPicPr>
+                    <pic:cNvPr id="28" name="Image25" descr=""/>
+                    <pic:cNvPicPr>
+                      <a:picLocks noChangeAspect="1" noChangeArrowheads="1"/>
+                    </pic:cNvPicPr>
+                  </pic:nvPicPr>
+                  <pic:blipFill>
+                    <a:blip r:embed="rId29"/>
+                    <a:stretch>
+                      <a:fillRect/>
+                    </a:stretch>
+                  </pic:blipFill>
+                  <pic:spPr bwMode="auto">
+                    <a:xfrm>
+                      <a:off x="0" y="0"/>
+                      <a:ext cx="6120130" cy="3872865"/>
+                    </a:xfrm>
+                    <a:prstGeom prst="rect">
+                      <a:avLst/>
+                    </a:prstGeom>
+                  </pic:spPr>
+                </pic:pic>
+              </a:graphicData>
+            </a:graphic>
+          </wp:anchor>
+        </w:drawing>
+      </w:r>
+    </w:p>
+    <w:p>
+      <w:pPr>
+        <w:pStyle w:val="Normal"/>
+        <w:bidi w:val="0"/>
+        <w:jc w:val="left"/>
+        <w:rPr>
+          <w:rStyle w:val="LienInternet"/>
+          <w:b w:val="false"/>
+          <w:b w:val="false"/>
+          <w:bCs w:val="false"/>
+          <w:color w:val="000000"/>
+          <w:u w:val="none"/>
+        </w:rPr>
+      </w:pPr>
+      <w:r>
+        <w:rPr>
+          <w:b w:val="false"/>
+          <w:bCs w:val="false"/>
+          <w:color w:val="000000"/>
+          <w:u w:val="none"/>
+        </w:rPr>
+      </w:r>
+    </w:p>
+    <w:p>
+      <w:pPr>
+        <w:pStyle w:val="Normal"/>
+        <w:bidi w:val="0"/>
+        <w:jc w:val="left"/>
+        <w:rPr/>
+      </w:pPr>
+      <w:r>
+        <w:rPr>
+          <w:rStyle w:val="LienInternet"/>
+          <w:b w:val="false"/>
+          <w:bCs w:val="false"/>
+          <w:color w:val="000000"/>
+          <w:u w:val="none"/>
+        </w:rPr>
+        <w:t>Si tout est OK, dans virtual box notre VM devrait apparaitre comme ci-dessous</w:t>
+      </w:r>
+    </w:p>
+    <w:p>
+      <w:pPr>
+        <w:pStyle w:val="Normal"/>
+        <w:bidi w:val="0"/>
+        <w:jc w:val="left"/>
+        <w:rPr>
+          <w:rStyle w:val="LienInternet"/>
+          <w:b w:val="false"/>
+          <w:b w:val="false"/>
+          <w:bCs w:val="false"/>
+          <w:color w:val="000000"/>
+          <w:u w:val="none"/>
+        </w:rPr>
+      </w:pPr>
+      <w:r>
+        <w:rPr>
+          <w:b w:val="false"/>
+          <w:bCs w:val="false"/>
+          <w:color w:val="000000"/>
+          <w:u w:val="none"/>
+        </w:rPr>
+      </w:r>
+    </w:p>
+    <w:p>
+      <w:pPr>
+        <w:pStyle w:val="Normal"/>
+        <w:bidi w:val="0"/>
+        <w:jc w:val="left"/>
+        <w:rPr>
+          <w:rStyle w:val="LienInternet"/>
+          <w:b w:val="false"/>
+          <w:b w:val="false"/>
+          <w:bCs w:val="false"/>
+          <w:color w:val="000000"/>
+          <w:u w:val="none"/>
+        </w:rPr>
+      </w:pPr>
+      <w:r>
+        <w:rPr>
+          <w:b w:val="false"/>
+          <w:bCs w:val="false"/>
+          <w:color w:val="000000"/>
+          <w:u w:val="none"/>
+        </w:rPr>
+        <w:drawing>
+          <wp:anchor behindDoc="0" distT="0" distB="0" distL="0" distR="0" simplePos="0" locked="0" layoutInCell="0" allowOverlap="1" relativeHeight="26">
+            <wp:simplePos x="0" y="0"/>
+            <wp:positionH relativeFrom="column">
+              <wp:posOffset>0</wp:posOffset>
+            </wp:positionH>
+            <wp:positionV relativeFrom="paragraph">
+              <wp:posOffset>321945</wp:posOffset>
+            </wp:positionV>
+            <wp:extent cx="6120130" cy="3309620"/>
+            <wp:effectExtent l="0" t="0" r="0" b="0"/>
+            <wp:wrapTopAndBottom/>
+            <wp:docPr id="29" name="Image26" descr=""/>
+            <wp:cNvGraphicFramePr>
+              <a:graphicFrameLocks xmlns:a="http://schemas.openxmlformats.org/drawingml/2006/main" noChangeAspect="1"/>
+            </wp:cNvGraphicFramePr>
+            <a:graphic xmlns:a="http://schemas.openxmlformats.org/drawingml/2006/main">
+              <a:graphicData uri="http://schemas.openxmlformats.org/drawingml/2006/picture">
+                <pic:pic xmlns:pic="http://schemas.openxmlformats.org/drawingml/2006/picture">
+                  <pic:nvPicPr>
+                    <pic:cNvPr id="29" name="Image26" descr=""/>
+                    <pic:cNvPicPr>
+                      <a:picLocks noChangeAspect="1" noChangeArrowheads="1"/>
+                    </pic:cNvPicPr>
+                  </pic:nvPicPr>
+                  <pic:blipFill>
+                    <a:blip r:embed="rId30"/>
+                    <a:stretch>
+                      <a:fillRect/>
+                    </a:stretch>
+                  </pic:blipFill>
+                  <pic:spPr bwMode="auto">
+                    <a:xfrm>
+                      <a:off x="0" y="0"/>
+                      <a:ext cx="6120130" cy="3309620"/>
+                    </a:xfrm>
+                    <a:prstGeom prst="rect">
+                      <a:avLst/>
+                    </a:prstGeom>
+                  </pic:spPr>
+                </pic:pic>
+              </a:graphicData>
+            </a:graphic>
+          </wp:anchor>
+        </w:drawing>
+      </w:r>
+    </w:p>
+    <w:p>
+      <w:pPr>
+        <w:pStyle w:val="Normal"/>
+        <w:bidi w:val="0"/>
+        <w:jc w:val="left"/>
+        <w:rPr>
+          <w:rStyle w:val="LienInternet"/>
+          <w:b w:val="false"/>
+          <w:b w:val="false"/>
+          <w:bCs w:val="false"/>
+          <w:color w:val="000000"/>
+          <w:u w:val="none"/>
+        </w:rPr>
+      </w:pPr>
+      <w:r>
+        <w:rPr>
+          <w:b w:val="false"/>
+          <w:bCs w:val="false"/>
+          <w:color w:val="000000"/>
+          <w:u w:val="none"/>
+        </w:rPr>
+      </w:r>
+    </w:p>
+    <w:p>
+      <w:pPr>
+        <w:pStyle w:val="Normal"/>
+        <w:bidi w:val="0"/>
+        <w:jc w:val="left"/>
+        <w:rPr>
+          <w:rStyle w:val="LienInternet"/>
+          <w:b w:val="false"/>
+          <w:b w:val="false"/>
+          <w:bCs w:val="false"/>
+          <w:color w:val="000000"/>
+          <w:u w:val="none"/>
+        </w:rPr>
+      </w:pPr>
+      <w:r>
+        <w:rPr>
+          <w:b w:val="false"/>
+          <w:bCs w:val="false"/>
+          <w:color w:val="000000"/>
+          <w:u w:val="none"/>
+        </w:rPr>
+      </w:r>
+    </w:p>
+    <w:p>
+      <w:pPr>
+        <w:pStyle w:val="Normal"/>
+        <w:bidi w:val="0"/>
+        <w:jc w:val="left"/>
+        <w:rPr/>
+      </w:pPr>
+      <w:r>
+        <w:rPr>
+          <w:rStyle w:val="LienInternet"/>
+          <w:b w:val="false"/>
+          <w:bCs w:val="false"/>
+          <w:color w:val="000000"/>
+          <w:u w:val="none"/>
+        </w:rPr>
+        <w:t>Puis se connecter en ssh à notre vm via la commande "vagrant ssh"</w:t>
+      </w:r>
+    </w:p>
+    <w:p>
+      <w:pPr>
+        <w:pStyle w:val="Normal"/>
+        <w:bidi w:val="0"/>
+        <w:jc w:val="left"/>
+        <w:rPr>
+          <w:rStyle w:val="LienInternet"/>
+          <w:b w:val="false"/>
+          <w:b w:val="false"/>
+          <w:bCs w:val="false"/>
+          <w:color w:val="000000"/>
+          <w:u w:val="none"/>
+        </w:rPr>
+      </w:pPr>
+      <w:r>
+        <w:rPr>
+          <w:b w:val="false"/>
+          <w:bCs w:val="false"/>
+          <w:color w:val="000000"/>
+          <w:u w:val="none"/>
+        </w:rPr>
+        <w:drawing>
+          <wp:anchor behindDoc="0" distT="0" distB="0" distL="0" distR="0" simplePos="0" locked="0" layoutInCell="0" allowOverlap="1" relativeHeight="27">
+            <wp:simplePos x="0" y="0"/>
+            <wp:positionH relativeFrom="column">
+              <wp:posOffset>-283845</wp:posOffset>
+            </wp:positionH>
+            <wp:positionV relativeFrom="paragraph">
+              <wp:posOffset>119380</wp:posOffset>
+            </wp:positionV>
+            <wp:extent cx="6840220" cy="1700530"/>
+            <wp:effectExtent l="0" t="0" r="0" b="0"/>
+            <wp:wrapTopAndBottom/>
+            <wp:docPr id="30" name="Image27" descr=""/>
+            <wp:cNvGraphicFramePr>
+              <a:graphicFrameLocks xmlns:a="http://schemas.openxmlformats.org/drawingml/2006/main" noChangeAspect="1"/>
+            </wp:cNvGraphicFramePr>
+            <a:graphic xmlns:a="http://schemas.openxmlformats.org/drawingml/2006/main">
+              <a:graphicData uri="http://schemas.openxmlformats.org/drawingml/2006/picture">
+                <pic:pic xmlns:pic="http://schemas.openxmlformats.org/drawingml/2006/picture">
+                  <pic:nvPicPr>
+                    <pic:cNvPr id="30" name="Image27" descr=""/>
+                    <pic:cNvPicPr>
+                      <a:picLocks noChangeAspect="1" noChangeArrowheads="1"/>
+                    </pic:cNvPicPr>
+                  </pic:nvPicPr>
+                  <pic:blipFill>
+                    <a:blip r:embed="rId31"/>
+                    <a:stretch>
+                      <a:fillRect/>
+                    </a:stretch>
+                  </pic:blipFill>
+                  <pic:spPr bwMode="auto">
+                    <a:xfrm>
+                      <a:off x="0" y="0"/>
+                      <a:ext cx="6840220" cy="1700530"/>
+                    </a:xfrm>
+                    <a:prstGeom prst="rect">
+                      <a:avLst/>
+                    </a:prstGeom>
+                  </pic:spPr>
+                </pic:pic>
+              </a:graphicData>
+            </a:graphic>
+          </wp:anchor>
+        </w:drawing>
+      </w:r>
+    </w:p>
+    <w:p>
+      <w:pPr>
+        <w:pStyle w:val="Normal"/>
+        <w:bidi w:val="0"/>
+        <w:jc w:val="left"/>
+        <w:rPr>
+          <w:rStyle w:val="LienInternet"/>
+          <w:b w:val="false"/>
+          <w:b w:val="false"/>
+          <w:bCs w:val="false"/>
+          <w:color w:val="000000"/>
+          <w:u w:val="none"/>
+        </w:rPr>
+      </w:pPr>
+      <w:r>
+        <w:rPr>
+          <w:b w:val="false"/>
+          <w:bCs w:val="false"/>
+          <w:color w:val="000000"/>
+          <w:u w:val="none"/>
+        </w:rPr>
+      </w:r>
+    </w:p>
+    <w:p>
+      <w:pPr>
+        <w:pStyle w:val="Normal"/>
+        <w:bidi w:val="0"/>
+        <w:jc w:val="left"/>
+        <w:rPr/>
+      </w:pPr>
+      <w:r>
+        <w:rPr>
+          <w:rStyle w:val="LienInternet"/>
+          <w:b w:val="false"/>
+          <w:bCs w:val="false"/>
+          <w:color w:val="000000"/>
+          <w:u w:val="none"/>
+        </w:rPr>
+        <w:t>Et enfin testons notre site web via la commande "curl localhost"</w:t>
+      </w:r>
+    </w:p>
+    <w:p>
+      <w:pPr>
+        <w:pStyle w:val="Normal"/>
+        <w:bidi w:val="0"/>
+        <w:jc w:val="left"/>
+        <w:rPr>
+          <w:rStyle w:val="LienInternet"/>
+          <w:b w:val="false"/>
+          <w:b w:val="false"/>
+          <w:bCs w:val="false"/>
+          <w:color w:val="000000"/>
+          <w:u w:val="none"/>
+        </w:rPr>
+      </w:pPr>
+      <w:r>
+        <w:rPr>
+          <w:b w:val="false"/>
+          <w:bCs w:val="false"/>
+          <w:color w:val="000000"/>
+          <w:u w:val="none"/>
+        </w:rPr>
+      </w:r>
+    </w:p>
+    <w:p>
+      <w:pPr>
+        <w:pStyle w:val="Normal"/>
+        <w:bidi w:val="0"/>
+        <w:jc w:val="left"/>
+        <w:rPr>
+          <w:rStyle w:val="LienInternet"/>
+          <w:b w:val="false"/>
+          <w:b w:val="false"/>
+          <w:bCs w:val="false"/>
+          <w:color w:val="000000"/>
+          <w:u w:val="none"/>
+        </w:rPr>
+      </w:pPr>
+      <w:r>
+        <w:rPr>
+          <w:b w:val="false"/>
+          <w:bCs w:val="false"/>
+          <w:color w:val="000000"/>
+          <w:u w:val="none"/>
+        </w:rPr>
+      </w:r>
+    </w:p>
+    <w:p>
+      <w:pPr>
+        <w:pStyle w:val="Normal"/>
+        <w:bidi w:val="0"/>
+        <w:jc w:val="left"/>
+        <w:rPr>
+          <w:rStyle w:val="LienInternet"/>
+          <w:b w:val="false"/>
+          <w:b w:val="false"/>
+          <w:bCs w:val="false"/>
+          <w:color w:val="000000"/>
+          <w:u w:val="none"/>
+        </w:rPr>
+      </w:pPr>
+      <w:r>
+        <w:rPr>
+          <w:b w:val="false"/>
+          <w:bCs w:val="false"/>
+          <w:color w:val="000000"/>
+          <w:u w:val="none"/>
+        </w:rPr>
+        <w:drawing>
+          <wp:anchor behindDoc="0" distT="0" distB="0" distL="0" distR="0" simplePos="0" locked="0" layoutInCell="0" allowOverlap="1" relativeHeight="29">
+            <wp:simplePos x="0" y="0"/>
+            <wp:positionH relativeFrom="column">
+              <wp:posOffset>455295</wp:posOffset>
+            </wp:positionH>
+            <wp:positionV relativeFrom="paragraph">
+              <wp:posOffset>29845</wp:posOffset>
+            </wp:positionV>
+            <wp:extent cx="4905375" cy="734695"/>
+            <wp:effectExtent l="0" t="0" r="0" b="0"/>
+            <wp:wrapTopAndBottom/>
+            <wp:docPr id="31" name="Image28" descr=""/>
+            <wp:cNvGraphicFramePr>
+              <a:graphicFrameLocks xmlns:a="http://schemas.openxmlformats.org/drawingml/2006/main" noChangeAspect="1"/>
+            </wp:cNvGraphicFramePr>
+            <a:graphic xmlns:a="http://schemas.openxmlformats.org/drawingml/2006/main">
+              <a:graphicData uri="http://schemas.openxmlformats.org/drawingml/2006/picture">
+                <pic:pic xmlns:pic="http://schemas.openxmlformats.org/drawingml/2006/picture">
+                  <pic:nvPicPr>
+                    <pic:cNvPr id="31" name="Image28" descr=""/>
+                    <pic:cNvPicPr>
+                      <a:picLocks noChangeAspect="1" noChangeArrowheads="1"/>
+                    </pic:cNvPicPr>
+                  </pic:nvPicPr>
+                  <pic:blipFill>
+                    <a:blip r:embed="rId32"/>
+                    <a:stretch>
+                      <a:fillRect/>
+                    </a:stretch>
+                  </pic:blipFill>
+                  <pic:spPr bwMode="auto">
+                    <a:xfrm>
+                      <a:off x="0" y="0"/>
+                      <a:ext cx="4905375" cy="734695"/>
+                    </a:xfrm>
+                    <a:prstGeom prst="rect">
+                      <a:avLst/>
+                    </a:prstGeom>
+                  </pic:spPr>
+                </pic:pic>
+              </a:graphicData>
+            </a:graphic>
+          </wp:anchor>
+        </w:drawing>
+      </w:r>
+    </w:p>
+    <w:p>
+      <w:pPr>
+        <w:pStyle w:val="Normal"/>
+        <w:bidi w:val="0"/>
+        <w:jc w:val="left"/>
+        <w:rPr>
+          <w:rStyle w:val="LienInternet"/>
+          <w:b w:val="false"/>
+          <w:b w:val="false"/>
+          <w:bCs w:val="false"/>
+          <w:color w:val="000000"/>
+          <w:u w:val="none"/>
+        </w:rPr>
+      </w:pPr>
+      <w:r>
+        <w:rPr>
+          <w:b w:val="false"/>
+          <w:bCs w:val="false"/>
+          <w:color w:val="000000"/>
+          <w:u w:val="none"/>
+        </w:rPr>
+      </w:r>
+    </w:p>
+    <w:p>
+      <w:pPr>
+        <w:pStyle w:val="Normal"/>
+        <w:bidi w:val="0"/>
+        <w:jc w:val="left"/>
+        <w:rPr>
+          <w:rStyle w:val="LienInternet"/>
+          <w:b w:val="false"/>
+          <w:b w:val="false"/>
+          <w:bCs w:val="false"/>
+          <w:color w:val="000000"/>
+          <w:u w:val="none"/>
+        </w:rPr>
+      </w:pPr>
+      <w:r>
+        <w:rPr>
+          <w:b w:val="false"/>
+          <w:bCs w:val="false"/>
+          <w:color w:val="000000"/>
+          <w:u w:val="none"/>
+        </w:rPr>
+      </w:r>
+    </w:p>
+    <w:p>
+      <w:pPr>
+        <w:pStyle w:val="Normal"/>
+        <w:bidi w:val="0"/>
+        <w:jc w:val="left"/>
+        <w:rPr>
+          <w:rStyle w:val="LienInternet"/>
+          <w:b w:val="false"/>
+          <w:b w:val="false"/>
+          <w:bCs w:val="false"/>
+          <w:color w:val="000000"/>
+          <w:u w:val="none"/>
+        </w:rPr>
+      </w:pPr>
+      <w:r>
+        <w:rPr>
+          <w:b w:val="false"/>
+          <w:bCs w:val="false"/>
+          <w:color w:val="000000"/>
+          <w:u w:val="none"/>
+        </w:rPr>
+      </w:r>
+    </w:p>
+    <w:p>
+      <w:pPr>
+        <w:pStyle w:val="Normal"/>
+        <w:bidi w:val="0"/>
+        <w:jc w:val="left"/>
+        <w:rPr>
+          <w:rStyle w:val="LienInternet"/>
+          <w:b w:val="false"/>
+          <w:b w:val="false"/>
+          <w:bCs w:val="false"/>
+          <w:color w:val="000000"/>
+          <w:u w:val="none"/>
+        </w:rPr>
+      </w:pPr>
+      <w:r>
+        <w:rPr>
+          <w:b w:val="false"/>
+          <w:bCs w:val="false"/>
+          <w:color w:val="000000"/>
+          <w:u w:val="none"/>
+        </w:rPr>
+      </w:r>
+    </w:p>
+    <w:p>
+      <w:pPr>
+        <w:pStyle w:val="Normal"/>
+        <w:bidi w:val="0"/>
+        <w:jc w:val="left"/>
+        <w:rPr>
+          <w:rStyle w:val="LienInternet"/>
+          <w:b w:val="false"/>
+          <w:b w:val="false"/>
+          <w:bCs w:val="false"/>
+          <w:color w:val="000000"/>
+          <w:u w:val="none"/>
+        </w:rPr>
+      </w:pPr>
+      <w:r>
+        <w:rPr>
+          <w:b w:val="false"/>
+          <w:bCs w:val="false"/>
+          <w:color w:val="000000"/>
+          <w:u w:val="none"/>
+        </w:rPr>
+      </w:r>
+    </w:p>
+    <w:p>
+      <w:pPr>
+        <w:pStyle w:val="Normal"/>
+        <w:bidi w:val="0"/>
+        <w:jc w:val="center"/>
+        <w:rPr/>
+      </w:pPr>
+      <w:r>
+        <w:rPr>
+          <w:rStyle w:val="LienInternet"/>
+          <w:b/>
+          <w:bCs/>
+          <w:color w:val="000000"/>
+          <w:sz w:val="40"/>
+          <w:szCs w:val="40"/>
+          <w:u w:val="none"/>
+        </w:rPr>
+        <w:t>BRAVO !!! Notre site Web est fonctionnel ;-)</w:t>
+      </w:r>
+    </w:p>
+    <w:p>
+      <w:pPr>
+        <w:pStyle w:val="Normal"/>
+        <w:bidi w:val="0"/>
+        <w:jc w:val="left"/>
+        <w:rPr/>
+      </w:pPr>
+      <w:r>
+        <w:rPr/>
+      </w:r>
+    </w:p>
+    <w:p>
+      <w:pPr>
+        <w:pStyle w:val="Normal"/>
+        <w:bidi w:val="0"/>
+        <w:jc w:val="left"/>
+        <w:rPr>
+          <w:rStyle w:val="LienInternet"/>
+          <w:b w:val="false"/>
+          <w:b w:val="false"/>
+          <w:bCs w:val="false"/>
+          <w:color w:val="000000"/>
+          <w:u w:val="none"/>
+        </w:rPr>
+      </w:pPr>
+      <w:r>
+        <w:rPr>
+          <w:b w:val="false"/>
+          <w:bCs w:val="false"/>
+          <w:color w:val="000000"/>
+          <w:u w:val="none"/>
+        </w:rPr>
+      </w:r>
+    </w:p>
+    <w:p>
+      <w:pPr>
+        <w:pStyle w:val="Normal"/>
+        <w:bidi w:val="0"/>
+        <w:jc w:val="left"/>
+        <w:rPr>
+          <w:rStyle w:val="LienInternet"/>
+          <w:b w:val="false"/>
+          <w:b w:val="false"/>
+          <w:bCs w:val="false"/>
+          <w:color w:val="000000"/>
+          <w:u w:val="none"/>
+        </w:rPr>
+      </w:pPr>
+      <w:r>
+        <w:rPr>
+          <w:b w:val="false"/>
+          <w:bCs w:val="false"/>
+          <w:color w:val="000000"/>
+          <w:u w:val="none"/>
+        </w:rPr>
+      </w:r>
+    </w:p>
+    <w:p>
+      <w:pPr>
+        <w:pStyle w:val="Normal"/>
+        <w:bidi w:val="0"/>
+        <w:jc w:val="left"/>
+        <w:rPr>
+          <w:rStyle w:val="LienInternet"/>
+          <w:b w:val="false"/>
+          <w:b w:val="false"/>
+          <w:bCs w:val="false"/>
+          <w:color w:val="000000"/>
+          <w:u w:val="none"/>
+        </w:rPr>
       </w:pPr>
       <w:r>
         <w:rPr/>
@@ -3313,6 +7098,7 @@
       <w:pgNumType w:fmt="decimal"/>
       <w:formProt w:val="false"/>
       <w:textDirection w:val="lrTb"/>
+      <w:docGrid w:type="default" w:linePitch="100" w:charSpace="0"/>
     </w:sectPr>
   </w:body>
 </w:document>
@@ -3332,7 +7118,6 @@
     </w:rPrDefault>
     <w:pPrDefault>
       <w:pPr>
-        <w:widowControl/>
         <w:suppressAutoHyphens w:val="true"/>
       </w:pPr>
     </w:pPrDefault>
@@ -3342,7 +7127,10 @@
     <w:qFormat/>
     <w:pPr>
       <w:widowControl/>
+      <w:suppressAutoHyphens w:val="true"/>
       <w:bidi w:val="0"/>
+      <w:spacing w:before="0" w:after="0"/>
+      <w:jc w:val="left"/>
     </w:pPr>
     <w:rPr>
       <w:rFonts w:ascii="Liberation Serif" w:hAnsi="Liberation Serif" w:eastAsia="NSimSun" w:cs="Lucida Sans"/>
